--- a/TS Jatai Ghanam Project/TS 4.2/TS 4.2 Jatai Malayalam Corrections.docx
+++ b/TS Jatai Ghanam Project/TS 4.2/TS 4.2 Jatai Malayalam Corrections.docx
@@ -24,7 +24,6 @@
         </w:rPr>
         <w:t xml:space="preserve">TS </w:t>
       </w:r>
-      <w:proofErr w:type="gramStart"/>
       <w:r>
         <w:rPr>
           <w:b/>
@@ -53,18 +52,7 @@
           <w:szCs w:val="32"/>
           <w:u w:val="single"/>
         </w:rPr>
-        <w:t>–</w:t>
-      </w:r>
-      <w:proofErr w:type="gramEnd"/>
-      <w:r>
-        <w:rPr>
-          <w:b/>
-          <w:bCs/>
-          <w:sz w:val="32"/>
-          <w:szCs w:val="32"/>
-          <w:u w:val="single"/>
-        </w:rPr>
-        <w:t xml:space="preserve"> TS </w:t>
+        <w:t xml:space="preserve">– TS </w:t>
       </w:r>
       <w:r>
         <w:rPr>
@@ -293,7 +281,6 @@
               </w:rPr>
               <w:t>(</w:t>
             </w:r>
-            <w:proofErr w:type="gramStart"/>
             <w:r>
               <w:rPr>
                 <w:rFonts w:cs="BRH Malayalam Extra"/>
@@ -311,7 +298,6 @@
               </w:rPr>
               <w:t>)[</w:t>
             </w:r>
-            <w:proofErr w:type="gramEnd"/>
             <w:r>
               <w:rPr>
                 <w:rFonts w:cs="BRH Malayalam Extra"/>
@@ -528,7 +514,6 @@
               </w:rPr>
               <w:t>(</w:t>
             </w:r>
-            <w:proofErr w:type="gramStart"/>
             <w:r>
               <w:rPr>
                 <w:rFonts w:cs="BRH Malayalam Extra"/>
@@ -546,7 +531,6 @@
               </w:rPr>
               <w:t>)[</w:t>
             </w:r>
-            <w:proofErr w:type="gramEnd"/>
             <w:r>
               <w:rPr>
                 <w:rFonts w:cs="BRH Malayalam Extra"/>
@@ -787,7 +771,6 @@
               </w:rPr>
               <w:t>(</w:t>
             </w:r>
-            <w:proofErr w:type="gramStart"/>
             <w:r>
               <w:rPr>
                 <w:rFonts w:cs="BRH Malayalam Extra"/>
@@ -805,7 +788,6 @@
               </w:rPr>
               <w:t>)[</w:t>
             </w:r>
-            <w:proofErr w:type="gramEnd"/>
             <w:r>
               <w:rPr>
                 <w:rFonts w:cs="BRH Malayalam Extra"/>
@@ -1023,7 +1005,6 @@
               </w:rPr>
               <w:t>(</w:t>
             </w:r>
-            <w:proofErr w:type="gramStart"/>
             <w:r>
               <w:rPr>
                 <w:rFonts w:cs="BRH Malayalam Extra"/>
@@ -1041,7 +1022,6 @@
               </w:rPr>
               <w:t>)[</w:t>
             </w:r>
-            <w:proofErr w:type="gramEnd"/>
             <w:r>
               <w:rPr>
                 <w:rFonts w:cs="BRH Malayalam Extra"/>
@@ -1283,7 +1263,6 @@
               </w:rPr>
               <w:t>(</w:t>
             </w:r>
-            <w:proofErr w:type="gramStart"/>
             <w:r>
               <w:rPr>
                 <w:rFonts w:cs="BRH Malayalam Extra"/>
@@ -1301,7 +1280,6 @@
               </w:rPr>
               <w:t>)[</w:t>
             </w:r>
-            <w:proofErr w:type="gramEnd"/>
             <w:r>
               <w:rPr>
                 <w:rFonts w:cs="BRH Malayalam Extra"/>
@@ -1518,7 +1496,6 @@
               </w:rPr>
               <w:t>(</w:t>
             </w:r>
-            <w:proofErr w:type="gramStart"/>
             <w:r>
               <w:rPr>
                 <w:rFonts w:cs="BRH Malayalam Extra"/>
@@ -1536,7 +1513,6 @@
               </w:rPr>
               <w:t>)[</w:t>
             </w:r>
-            <w:proofErr w:type="gramEnd"/>
             <w:r>
               <w:rPr>
                 <w:rFonts w:cs="BRH Malayalam Extra"/>
@@ -1776,7 +1752,6 @@
               </w:rPr>
               <w:t>(</w:t>
             </w:r>
-            <w:proofErr w:type="gramStart"/>
             <w:r>
               <w:rPr>
                 <w:rFonts w:cs="BRH Malayalam Extra"/>
@@ -1794,7 +1769,6 @@
               </w:rPr>
               <w:t>)[</w:t>
             </w:r>
-            <w:proofErr w:type="gramEnd"/>
             <w:r>
               <w:rPr>
                 <w:rFonts w:cs="BRH Malayalam Extra"/>
@@ -2011,7 +1985,6 @@
               </w:rPr>
               <w:t>(</w:t>
             </w:r>
-            <w:proofErr w:type="gramStart"/>
             <w:r>
               <w:rPr>
                 <w:rFonts w:cs="BRH Malayalam Extra"/>
@@ -2029,7 +2002,6 @@
               </w:rPr>
               <w:t>)[</w:t>
             </w:r>
-            <w:proofErr w:type="gramEnd"/>
             <w:r>
               <w:rPr>
                 <w:rFonts w:cs="BRH Malayalam Extra"/>
@@ -2269,7 +2241,6 @@
               </w:rPr>
               <w:t>(</w:t>
             </w:r>
-            <w:proofErr w:type="gramStart"/>
             <w:r>
               <w:rPr>
                 <w:rFonts w:cs="BRH Malayalam Extra"/>
@@ -2287,7 +2258,6 @@
               </w:rPr>
               <w:t>)[</w:t>
             </w:r>
-            <w:proofErr w:type="gramEnd"/>
             <w:r>
               <w:rPr>
                 <w:rFonts w:cs="BRH Malayalam Extra"/>
@@ -2611,7 +2581,6 @@
               </w:rPr>
               <w:t>(</w:t>
             </w:r>
-            <w:proofErr w:type="gramStart"/>
             <w:r>
               <w:rPr>
                 <w:rFonts w:cs="BRH Malayalam Extra"/>
@@ -2629,7 +2598,6 @@
               </w:rPr>
               <w:t>)[</w:t>
             </w:r>
-            <w:proofErr w:type="gramEnd"/>
             <w:r>
               <w:rPr>
                 <w:rFonts w:cs="BRH Malayalam Extra"/>
@@ -2958,7 +2926,6 @@
               </w:rPr>
               <w:t>(</w:t>
             </w:r>
-            <w:proofErr w:type="gramStart"/>
             <w:r>
               <w:rPr>
                 <w:rFonts w:cs="BRH Malayalam Extra"/>
@@ -2976,7 +2943,6 @@
               </w:rPr>
               <w:t>)[</w:t>
             </w:r>
-            <w:proofErr w:type="gramEnd"/>
             <w:r>
               <w:rPr>
                 <w:rFonts w:cs="BRH Malayalam Extra"/>
@@ -3261,7 +3227,6 @@
               <w:lastRenderedPageBreak/>
               <w:t>(</w:t>
             </w:r>
-            <w:proofErr w:type="gramStart"/>
             <w:r>
               <w:rPr>
                 <w:rFonts w:cs="BRH Malayalam Extra"/>
@@ -3279,7 +3244,6 @@
               </w:rPr>
               <w:t>)[</w:t>
             </w:r>
-            <w:proofErr w:type="gramEnd"/>
             <w:r>
               <w:rPr>
                 <w:rFonts w:cs="BRH Malayalam Extra"/>
@@ -3622,7 +3586,6 @@
               <w:lastRenderedPageBreak/>
               <w:t>(</w:t>
             </w:r>
-            <w:proofErr w:type="gramStart"/>
             <w:r>
               <w:rPr>
                 <w:rFonts w:cs="BRH Malayalam Extra"/>
@@ -3640,7 +3603,6 @@
               </w:rPr>
               <w:t>)[</w:t>
             </w:r>
-            <w:proofErr w:type="gramEnd"/>
             <w:r>
               <w:rPr>
                 <w:rFonts w:cs="BRH Malayalam Extra"/>
@@ -3949,7 +3911,6 @@
               <w:lastRenderedPageBreak/>
               <w:t>(</w:t>
             </w:r>
-            <w:proofErr w:type="gramStart"/>
             <w:r>
               <w:rPr>
                 <w:rFonts w:cs="BRH Malayalam Extra"/>
@@ -3967,7 +3928,6 @@
               </w:rPr>
               <w:t>)[</w:t>
             </w:r>
-            <w:proofErr w:type="gramEnd"/>
             <w:r>
               <w:rPr>
                 <w:rFonts w:cs="BRH Malayalam Extra"/>
@@ -4315,7 +4275,6 @@
               <w:lastRenderedPageBreak/>
               <w:t>(</w:t>
             </w:r>
-            <w:proofErr w:type="gramStart"/>
             <w:r>
               <w:rPr>
                 <w:rFonts w:cs="BRH Malayalam Extra"/>
@@ -4333,7 +4292,6 @@
               </w:rPr>
               <w:t>)[</w:t>
             </w:r>
-            <w:proofErr w:type="gramEnd"/>
             <w:r>
               <w:rPr>
                 <w:rFonts w:cs="BRH Malayalam Extra"/>
@@ -4659,7 +4617,6 @@
               </w:rPr>
               <w:t>(</w:t>
             </w:r>
-            <w:proofErr w:type="gramStart"/>
             <w:r>
               <w:rPr>
                 <w:rFonts w:cs="BRH Malayalam Extra"/>
@@ -4677,7 +4634,6 @@
               </w:rPr>
               <w:t>)[</w:t>
             </w:r>
-            <w:proofErr w:type="gramEnd"/>
             <w:r>
               <w:rPr>
                 <w:rFonts w:cs="BRH Malayalam Extra"/>
@@ -5018,7 +4974,6 @@
               </w:rPr>
               <w:t>(</w:t>
             </w:r>
-            <w:proofErr w:type="gramStart"/>
             <w:r>
               <w:rPr>
                 <w:rFonts w:cs="BRH Malayalam Extra"/>
@@ -5036,7 +4991,6 @@
               </w:rPr>
               <w:t>)[</w:t>
             </w:r>
-            <w:proofErr w:type="gramEnd"/>
             <w:r>
               <w:rPr>
                 <w:rFonts w:cs="BRH Malayalam Extra"/>
@@ -5279,7 +5233,6 @@
               </w:rPr>
               <w:t>(</w:t>
             </w:r>
-            <w:proofErr w:type="gramStart"/>
             <w:r>
               <w:rPr>
                 <w:rFonts w:cs="BRH Malayalam Extra"/>
@@ -5297,7 +5250,6 @@
               </w:rPr>
               <w:t>)[</w:t>
             </w:r>
-            <w:proofErr w:type="gramEnd"/>
             <w:r>
               <w:rPr>
                 <w:rFonts w:cs="BRH Malayalam Extra"/>
@@ -5554,7 +5506,6 @@
               </w:rPr>
               <w:t>(</w:t>
             </w:r>
-            <w:proofErr w:type="gramStart"/>
             <w:r>
               <w:rPr>
                 <w:rFonts w:cs="BRH Malayalam Extra"/>
@@ -5572,7 +5523,6 @@
               </w:rPr>
               <w:t>)[</w:t>
             </w:r>
-            <w:proofErr w:type="gramEnd"/>
             <w:r>
               <w:rPr>
                 <w:rFonts w:cs="BRH Malayalam Extra"/>
@@ -5958,7 +5908,6 @@
               </w:rPr>
               <w:t>(</w:t>
             </w:r>
-            <w:proofErr w:type="gramStart"/>
             <w:r>
               <w:rPr>
                 <w:rFonts w:cs="BRH Malayalam Extra"/>
@@ -5976,7 +5925,6 @@
               </w:rPr>
               <w:t>)[</w:t>
             </w:r>
-            <w:proofErr w:type="gramEnd"/>
             <w:r>
               <w:rPr>
                 <w:rFonts w:cs="BRH Malayalam Extra"/>
@@ -6367,7 +6315,6 @@
               </w:rPr>
               <w:t>(</w:t>
             </w:r>
-            <w:proofErr w:type="gramStart"/>
             <w:r>
               <w:rPr>
                 <w:rFonts w:cs="BRH Malayalam Extra"/>
@@ -6385,7 +6332,6 @@
               </w:rPr>
               <w:t>)[</w:t>
             </w:r>
-            <w:proofErr w:type="gramEnd"/>
             <w:r>
               <w:rPr>
                 <w:rFonts w:cs="BRH Malayalam Extra"/>
@@ -6611,7 +6557,6 @@
               </w:rPr>
               <w:t>(</w:t>
             </w:r>
-            <w:proofErr w:type="gramStart"/>
             <w:r>
               <w:rPr>
                 <w:rFonts w:cs="BRH Malayalam Extra"/>
@@ -6629,7 +6574,6 @@
               </w:rPr>
               <w:t>)[</w:t>
             </w:r>
-            <w:proofErr w:type="gramEnd"/>
             <w:r>
               <w:rPr>
                 <w:rFonts w:cs="BRH Malayalam Extra"/>
@@ -6870,7 +6814,6 @@
               </w:rPr>
               <w:t>(</w:t>
             </w:r>
-            <w:proofErr w:type="gramStart"/>
             <w:r>
               <w:rPr>
                 <w:rFonts w:cs="BRH Malayalam Extra"/>
@@ -6888,7 +6831,6 @@
               </w:rPr>
               <w:t>)[</w:t>
             </w:r>
-            <w:proofErr w:type="gramEnd"/>
             <w:r>
               <w:rPr>
                 <w:rFonts w:cs="BRH Malayalam Extra"/>
@@ -7239,7 +7181,6 @@
               </w:rPr>
               <w:t>(</w:t>
             </w:r>
-            <w:proofErr w:type="gramStart"/>
             <w:r>
               <w:rPr>
                 <w:rFonts w:cs="BRH Malayalam Extra"/>
@@ -7257,7 +7198,6 @@
               </w:rPr>
               <w:t>)[</w:t>
             </w:r>
-            <w:proofErr w:type="gramEnd"/>
             <w:r>
               <w:rPr>
                 <w:rFonts w:cs="BRH Malayalam Extra"/>
@@ -8510,7 +8450,6 @@
               </w:rPr>
               <w:t>(</w:t>
             </w:r>
-            <w:proofErr w:type="gramStart"/>
             <w:r>
               <w:rPr>
                 <w:rFonts w:cs="BRH Malayalam Extra"/>
@@ -8528,7 +8467,6 @@
               </w:rPr>
               <w:t>)[</w:t>
             </w:r>
-            <w:proofErr w:type="gramEnd"/>
             <w:r>
               <w:rPr>
                 <w:rFonts w:cs="BRH Malayalam Extra"/>
@@ -9697,7 +9635,6 @@
               </w:rPr>
               <w:t>(</w:t>
             </w:r>
-            <w:proofErr w:type="gramStart"/>
             <w:r>
               <w:rPr>
                 <w:rFonts w:cs="BRH Malayalam Extra"/>
@@ -9715,7 +9652,6 @@
               </w:rPr>
               <w:t>)[</w:t>
             </w:r>
-            <w:proofErr w:type="gramEnd"/>
             <w:r>
               <w:rPr>
                 <w:rFonts w:cs="BRH Malayalam Extra"/>
@@ -9905,7 +9841,6 @@
                 <w:rFonts w:cs="BRH Malayalam Extra"/>
                 <w:color w:val="FF0000"/>
                 <w:szCs w:val="40"/>
-                <w:lang w:val="it-IT"/>
               </w:rPr>
             </w:pPr>
             <w:r>
@@ -9914,7 +9849,6 @@
                 <w:color w:val="000000"/>
                 <w:sz w:val="32"/>
                 <w:szCs w:val="32"/>
-                <w:lang w:val="it-IT"/>
               </w:rPr>
               <w:t>D</w:t>
             </w:r>
@@ -9924,17 +9858,15 @@
                 <w:color w:val="000000"/>
                 <w:sz w:val="28"/>
                 <w:szCs w:val="32"/>
-                <w:lang w:val="it-IT"/>
-              </w:rPr>
-              <w:t>–</w:t>
-            </w:r>
-            <w:r>
-              <w:rPr>
-                <w:rFonts w:ascii="BRH Malayalam Extra" w:hAnsi="BRH Malayalam Extra" w:cs="BRH Malayalam Extra"/>
-                <w:color w:val="000000"/>
-                <w:sz w:val="32"/>
-                <w:szCs w:val="32"/>
-                <w:lang w:val="it-IT"/>
+              </w:rPr>
+              <w:t>–</w:t>
+            </w:r>
+            <w:r>
+              <w:rPr>
+                <w:rFonts w:ascii="BRH Malayalam Extra" w:hAnsi="BRH Malayalam Extra" w:cs="BRH Malayalam Extra"/>
+                <w:color w:val="000000"/>
+                <w:sz w:val="32"/>
+                <w:szCs w:val="32"/>
               </w:rPr>
               <w:t>e</w:t>
             </w:r>
@@ -9944,17 +9876,15 @@
                 <w:color w:val="000000"/>
                 <w:sz w:val="28"/>
                 <w:szCs w:val="32"/>
-                <w:lang w:val="it-IT"/>
-              </w:rPr>
-              <w:t>–</w:t>
-            </w:r>
-            <w:r>
-              <w:rPr>
-                <w:rFonts w:ascii="BRH Malayalam Extra" w:hAnsi="BRH Malayalam Extra" w:cs="BRH Malayalam Extra"/>
-                <w:color w:val="000000"/>
-                <w:sz w:val="32"/>
-                <w:szCs w:val="32"/>
-                <w:lang w:val="it-IT"/>
+              </w:rPr>
+              <w:t>–</w:t>
+            </w:r>
+            <w:r>
+              <w:rPr>
+                <w:rFonts w:ascii="BRH Malayalam Extra" w:hAnsi="BRH Malayalam Extra" w:cs="BRH Malayalam Extra"/>
+                <w:color w:val="000000"/>
+                <w:sz w:val="32"/>
+                <w:szCs w:val="32"/>
               </w:rPr>
               <w:t>Zyrç—Ç</w:t>
             </w:r>
@@ -9964,17 +9894,15 @@
                 <w:color w:val="000000"/>
                 <w:sz w:val="28"/>
                 <w:szCs w:val="32"/>
-                <w:lang w:val="it-IT"/>
-              </w:rPr>
-              <w:t>–</w:t>
-            </w:r>
-            <w:r>
-              <w:rPr>
-                <w:rFonts w:ascii="BRH Malayalam Extra" w:hAnsi="BRH Malayalam Extra" w:cs="BRH Malayalam Extra"/>
-                <w:color w:val="000000"/>
-                <w:sz w:val="32"/>
-                <w:szCs w:val="32"/>
-                <w:lang w:val="it-IT"/>
+              </w:rPr>
+              <w:t>–</w:t>
+            </w:r>
+            <w:r>
+              <w:rPr>
+                <w:rFonts w:ascii="BRH Malayalam Extra" w:hAnsi="BRH Malayalam Extra" w:cs="BRH Malayalam Extra"/>
+                <w:color w:val="000000"/>
+                <w:sz w:val="32"/>
+                <w:szCs w:val="32"/>
               </w:rPr>
               <w:t xml:space="preserve"> CZõ¡—e - Zyrç—¥Ç | </w:t>
             </w:r>
@@ -10007,7 +9935,6 @@
                 <w:color w:val="000000"/>
                 <w:sz w:val="32"/>
                 <w:szCs w:val="32"/>
-                <w:lang w:val="it-IT"/>
               </w:rPr>
             </w:pPr>
             <w:r>
@@ -10016,7 +9943,6 @@
                 <w:color w:val="000000"/>
                 <w:sz w:val="32"/>
                 <w:szCs w:val="32"/>
-                <w:lang w:val="it-IT"/>
               </w:rPr>
               <w:t>(</w:t>
             </w:r>
@@ -10025,7 +9951,6 @@
                 <w:rFonts w:cs="BRH Malayalam Extra"/>
                 <w:color w:val="000000"/>
                 <w:szCs w:val="32"/>
-                <w:lang w:val="it-IT"/>
               </w:rPr>
               <w:t>1</w:t>
             </w:r>
@@ -10035,7 +9960,6 @@
                 <w:color w:val="000000"/>
                 <w:sz w:val="32"/>
                 <w:szCs w:val="32"/>
-                <w:lang w:val="it-IT"/>
               </w:rPr>
               <w:t>)[</w:t>
             </w:r>
@@ -10044,7 +9968,6 @@
                 <w:rFonts w:cs="BRH Malayalam Extra"/>
                 <w:color w:val="000000"/>
                 <w:szCs w:val="32"/>
-                <w:lang w:val="it-IT"/>
               </w:rPr>
               <w:t>P16</w:t>
             </w:r>
@@ -10054,7 +9977,6 @@
                 <w:color w:val="000000"/>
                 <w:sz w:val="32"/>
                 <w:szCs w:val="32"/>
-                <w:lang w:val="it-IT"/>
               </w:rPr>
               <w:t xml:space="preserve">] </w:t>
             </w:r>
@@ -10063,7 +9985,6 @@
                 <w:rFonts w:cs="BRH Malayalam Extra"/>
                 <w:color w:val="000000"/>
                 <w:szCs w:val="32"/>
-                <w:lang w:val="it-IT"/>
               </w:rPr>
               <w:t>4</w:t>
             </w:r>
@@ -10073,7 +9994,6 @@
                 <w:color w:val="000000"/>
                 <w:sz w:val="32"/>
                 <w:szCs w:val="32"/>
-                <w:lang w:val="it-IT"/>
               </w:rPr>
               <w:t>.</w:t>
             </w:r>
@@ -10082,7 +10002,6 @@
                 <w:rFonts w:cs="BRH Malayalam Extra"/>
                 <w:color w:val="000000"/>
                 <w:szCs w:val="32"/>
-                <w:lang w:val="it-IT"/>
               </w:rPr>
               <w:t>2</w:t>
             </w:r>
@@ -10092,7 +10011,6 @@
                 <w:color w:val="000000"/>
                 <w:sz w:val="32"/>
                 <w:szCs w:val="32"/>
-                <w:lang w:val="it-IT"/>
               </w:rPr>
               <w:t>.</w:t>
             </w:r>
@@ -10101,7 +10019,6 @@
                 <w:rFonts w:cs="BRH Malayalam Extra"/>
                 <w:color w:val="000000"/>
                 <w:szCs w:val="32"/>
-                <w:lang w:val="it-IT"/>
               </w:rPr>
               <w:t>4</w:t>
             </w:r>
@@ -10111,7 +10028,6 @@
                 <w:color w:val="000000"/>
                 <w:sz w:val="32"/>
                 <w:szCs w:val="32"/>
-                <w:lang w:val="it-IT"/>
               </w:rPr>
               <w:t>.</w:t>
             </w:r>
@@ -10120,7 +10036,6 @@
                 <w:rFonts w:cs="BRH Malayalam Extra"/>
                 <w:color w:val="000000"/>
                 <w:szCs w:val="32"/>
-                <w:lang w:val="it-IT"/>
               </w:rPr>
               <w:t>3</w:t>
             </w:r>
@@ -10130,7 +10045,6 @@
                 <w:color w:val="000000"/>
                 <w:sz w:val="32"/>
                 <w:szCs w:val="32"/>
-                <w:lang w:val="it-IT"/>
               </w:rPr>
               <w:t>(</w:t>
             </w:r>
@@ -10139,7 +10053,6 @@
                 <w:rFonts w:cs="BRH Malayalam Extra"/>
                 <w:color w:val="000000"/>
                 <w:szCs w:val="32"/>
-                <w:lang w:val="it-IT"/>
               </w:rPr>
               <w:t>1</w:t>
             </w:r>
@@ -10149,7 +10062,6 @@
                 <w:color w:val="000000"/>
                 <w:sz w:val="32"/>
                 <w:szCs w:val="32"/>
-                <w:lang w:val="it-IT"/>
               </w:rPr>
               <w:t>)-  A</w:t>
             </w:r>
@@ -10159,17 +10071,15 @@
                 <w:color w:val="000000"/>
                 <w:sz w:val="28"/>
                 <w:szCs w:val="32"/>
-                <w:lang w:val="it-IT"/>
-              </w:rPr>
-              <w:t>–</w:t>
-            </w:r>
-            <w:r>
-              <w:rPr>
-                <w:rFonts w:ascii="BRH Malayalam Extra" w:hAnsi="BRH Malayalam Extra" w:cs="BRH Malayalam Extra"/>
-                <w:color w:val="000000"/>
-                <w:sz w:val="32"/>
-                <w:szCs w:val="32"/>
-                <w:lang w:val="it-IT"/>
+              </w:rPr>
+              <w:t>–</w:t>
+            </w:r>
+            <w:r>
+              <w:rPr>
+                <w:rFonts w:ascii="BRH Malayalam Extra" w:hAnsi="BRH Malayalam Extra" w:cs="BRH Malayalam Extra"/>
+                <w:color w:val="000000"/>
+                <w:sz w:val="32"/>
+                <w:szCs w:val="32"/>
               </w:rPr>
               <w:t>fþ¡ | px</w:t>
             </w:r>
@@ -10179,17 +10089,15 @@
                 <w:color w:val="000000"/>
                 <w:sz w:val="28"/>
                 <w:szCs w:val="32"/>
-                <w:lang w:val="it-IT"/>
-              </w:rPr>
-              <w:t>–</w:t>
-            </w:r>
-            <w:r>
-              <w:rPr>
-                <w:rFonts w:ascii="BRH Malayalam Extra" w:hAnsi="BRH Malayalam Extra" w:cs="BRH Malayalam Extra"/>
-                <w:color w:val="000000"/>
-                <w:sz w:val="32"/>
-                <w:szCs w:val="32"/>
-                <w:lang w:val="it-IT"/>
+              </w:rPr>
+              <w:t>–</w:t>
+            </w:r>
+            <w:r>
+              <w:rPr>
+                <w:rFonts w:ascii="BRH Malayalam Extra" w:hAnsi="BRH Malayalam Extra" w:cs="BRH Malayalam Extra"/>
+                <w:color w:val="000000"/>
+                <w:sz w:val="32"/>
+                <w:szCs w:val="32"/>
               </w:rPr>
               <w:t xml:space="preserve"> |</w:t>
             </w:r>
@@ -10205,7 +10113,6 @@
                 <w:rFonts w:cs="BRH Malayalam Extra"/>
                 <w:color w:val="FF0000"/>
                 <w:szCs w:val="40"/>
-                <w:lang w:val="it-IT"/>
               </w:rPr>
             </w:pPr>
             <w:r>
@@ -10214,7 +10121,6 @@
                 <w:color w:val="000000"/>
                 <w:sz w:val="32"/>
                 <w:szCs w:val="32"/>
-                <w:lang w:val="it-IT"/>
               </w:rPr>
               <w:t>A</w:t>
             </w:r>
@@ -10224,7 +10130,6 @@
                 <w:color w:val="000000"/>
                 <w:sz w:val="28"/>
                 <w:szCs w:val="32"/>
-                <w:lang w:val="it-IT"/>
               </w:rPr>
               <w:t>–</w:t>
             </w:r>
@@ -10235,7 +10140,6 @@
                 <w:sz w:val="32"/>
                 <w:szCs w:val="32"/>
                 <w:highlight w:val="yellow"/>
-                <w:lang w:val="it-IT"/>
               </w:rPr>
               <w:t>fþûx</w:t>
             </w:r>
@@ -10246,17 +10150,15 @@
                 <w:sz w:val="28"/>
                 <w:szCs w:val="32"/>
                 <w:highlight w:val="yellow"/>
-                <w:lang w:val="it-IT"/>
-              </w:rPr>
-              <w:t>–</w:t>
-            </w:r>
-            <w:r>
-              <w:rPr>
-                <w:rFonts w:ascii="BRH Malayalam Extra" w:hAnsi="BRH Malayalam Extra" w:cs="BRH Malayalam Extra"/>
-                <w:color w:val="000000"/>
-                <w:sz w:val="32"/>
-                <w:szCs w:val="32"/>
-                <w:lang w:val="it-IT"/>
+              </w:rPr>
+              <w:t>–</w:t>
+            </w:r>
+            <w:r>
+              <w:rPr>
+                <w:rFonts w:ascii="BRH Malayalam Extra" w:hAnsi="BRH Malayalam Extra" w:cs="BRH Malayalam Extra"/>
+                <w:color w:val="000000"/>
+                <w:sz w:val="32"/>
+                <w:szCs w:val="32"/>
               </w:rPr>
               <w:t xml:space="preserve"> </w:t>
             </w:r>
@@ -10267,7 +10169,6 @@
                 <w:sz w:val="32"/>
                 <w:szCs w:val="32"/>
                 <w:highlight w:val="yellow"/>
-                <w:lang w:val="it-IT"/>
               </w:rPr>
               <w:t>px</w:t>
             </w:r>
@@ -10277,17 +10178,15 @@
                 <w:color w:val="000000"/>
                 <w:sz w:val="28"/>
                 <w:szCs w:val="32"/>
-                <w:lang w:val="it-IT"/>
-              </w:rPr>
-              <w:t>–</w:t>
-            </w:r>
-            <w:r>
-              <w:rPr>
-                <w:rFonts w:ascii="BRH Malayalam Extra" w:hAnsi="BRH Malayalam Extra" w:cs="BRH Malayalam Extra"/>
-                <w:color w:val="000000"/>
-                <w:sz w:val="32"/>
-                <w:szCs w:val="32"/>
-                <w:lang w:val="it-IT"/>
+              </w:rPr>
+              <w:t>–</w:t>
+            </w:r>
+            <w:r>
+              <w:rPr>
+                <w:rFonts w:ascii="BRH Malayalam Extra" w:hAnsi="BRH Malayalam Extra" w:cs="BRH Malayalam Extra"/>
+                <w:color w:val="000000"/>
+                <w:sz w:val="32"/>
+                <w:szCs w:val="32"/>
               </w:rPr>
               <w:t xml:space="preserve"> „fþû— </w:t>
             </w:r>
@@ -10298,7 +10197,6 @@
                 <w:sz w:val="32"/>
                 <w:szCs w:val="32"/>
                 <w:highlight w:val="yellow"/>
-                <w:lang w:val="it-IT"/>
               </w:rPr>
               <w:t>fþûx</w:t>
             </w:r>
@@ -10308,7 +10206,6 @@
                 <w:color w:val="000000"/>
                 <w:sz w:val="32"/>
                 <w:szCs w:val="32"/>
-                <w:lang w:val="it-IT"/>
               </w:rPr>
               <w:t xml:space="preserve"> px˜ | </w:t>
             </w:r>
@@ -10336,7 +10233,6 @@
                 <w:color w:val="000000"/>
                 <w:sz w:val="32"/>
                 <w:szCs w:val="32"/>
-                <w:lang w:val="it-IT"/>
               </w:rPr>
             </w:pPr>
             <w:r>
@@ -10345,7 +10241,6 @@
                 <w:color w:val="000000"/>
                 <w:sz w:val="32"/>
                 <w:szCs w:val="32"/>
-                <w:lang w:val="it-IT"/>
               </w:rPr>
               <w:t>(</w:t>
             </w:r>
@@ -10354,7 +10249,6 @@
                 <w:rFonts w:cs="BRH Malayalam Extra"/>
                 <w:color w:val="000000"/>
                 <w:szCs w:val="32"/>
-                <w:lang w:val="it-IT"/>
               </w:rPr>
               <w:t>1</w:t>
             </w:r>
@@ -10364,7 +10258,6 @@
                 <w:color w:val="000000"/>
                 <w:sz w:val="32"/>
                 <w:szCs w:val="32"/>
-                <w:lang w:val="it-IT"/>
               </w:rPr>
               <w:t>)[</w:t>
             </w:r>
@@ -10373,7 +10266,6 @@
                 <w:rFonts w:cs="BRH Malayalam Extra"/>
                 <w:color w:val="000000"/>
                 <w:szCs w:val="32"/>
-                <w:lang w:val="it-IT"/>
               </w:rPr>
               <w:t>P16</w:t>
             </w:r>
@@ -10383,7 +10275,6 @@
                 <w:color w:val="000000"/>
                 <w:sz w:val="32"/>
                 <w:szCs w:val="32"/>
-                <w:lang w:val="it-IT"/>
               </w:rPr>
               <w:t xml:space="preserve">] </w:t>
             </w:r>
@@ -10392,7 +10283,6 @@
                 <w:rFonts w:cs="BRH Malayalam Extra"/>
                 <w:color w:val="000000"/>
                 <w:szCs w:val="32"/>
-                <w:lang w:val="it-IT"/>
               </w:rPr>
               <w:t>4</w:t>
             </w:r>
@@ -10402,7 +10292,6 @@
                 <w:color w:val="000000"/>
                 <w:sz w:val="32"/>
                 <w:szCs w:val="32"/>
-                <w:lang w:val="it-IT"/>
               </w:rPr>
               <w:t>.</w:t>
             </w:r>
@@ -10411,7 +10300,6 @@
                 <w:rFonts w:cs="BRH Malayalam Extra"/>
                 <w:color w:val="000000"/>
                 <w:szCs w:val="32"/>
-                <w:lang w:val="it-IT"/>
               </w:rPr>
               <w:t>2</w:t>
             </w:r>
@@ -10421,7 +10309,6 @@
                 <w:color w:val="000000"/>
                 <w:sz w:val="32"/>
                 <w:szCs w:val="32"/>
-                <w:lang w:val="it-IT"/>
               </w:rPr>
               <w:t>.</w:t>
             </w:r>
@@ -10430,7 +10317,6 @@
                 <w:rFonts w:cs="BRH Malayalam Extra"/>
                 <w:color w:val="000000"/>
                 <w:szCs w:val="32"/>
-                <w:lang w:val="it-IT"/>
               </w:rPr>
               <w:t>4</w:t>
             </w:r>
@@ -10440,7 +10326,6 @@
                 <w:color w:val="000000"/>
                 <w:sz w:val="32"/>
                 <w:szCs w:val="32"/>
-                <w:lang w:val="it-IT"/>
               </w:rPr>
               <w:t>.</w:t>
             </w:r>
@@ -10449,7 +10334,6 @@
                 <w:rFonts w:cs="BRH Malayalam Extra"/>
                 <w:color w:val="000000"/>
                 <w:szCs w:val="32"/>
-                <w:lang w:val="it-IT"/>
               </w:rPr>
               <w:t>3</w:t>
             </w:r>
@@ -10459,7 +10343,6 @@
                 <w:color w:val="000000"/>
                 <w:sz w:val="32"/>
                 <w:szCs w:val="32"/>
-                <w:lang w:val="it-IT"/>
               </w:rPr>
               <w:t>(</w:t>
             </w:r>
@@ -10468,7 +10351,6 @@
                 <w:rFonts w:cs="BRH Malayalam Extra"/>
                 <w:color w:val="000000"/>
                 <w:szCs w:val="32"/>
-                <w:lang w:val="it-IT"/>
               </w:rPr>
               <w:t>1</w:t>
             </w:r>
@@ -10478,7 +10360,6 @@
                 <w:color w:val="000000"/>
                 <w:sz w:val="32"/>
                 <w:szCs w:val="32"/>
-                <w:lang w:val="it-IT"/>
               </w:rPr>
               <w:t>)-  A</w:t>
             </w:r>
@@ -10488,17 +10369,15 @@
                 <w:color w:val="000000"/>
                 <w:sz w:val="28"/>
                 <w:szCs w:val="32"/>
-                <w:lang w:val="it-IT"/>
-              </w:rPr>
-              <w:t>–</w:t>
-            </w:r>
-            <w:r>
-              <w:rPr>
-                <w:rFonts w:ascii="BRH Malayalam Extra" w:hAnsi="BRH Malayalam Extra" w:cs="BRH Malayalam Extra"/>
-                <w:color w:val="000000"/>
-                <w:sz w:val="32"/>
-                <w:szCs w:val="32"/>
-                <w:lang w:val="it-IT"/>
+              </w:rPr>
+              <w:t>–</w:t>
+            </w:r>
+            <w:r>
+              <w:rPr>
+                <w:rFonts w:ascii="BRH Malayalam Extra" w:hAnsi="BRH Malayalam Extra" w:cs="BRH Malayalam Extra"/>
+                <w:color w:val="000000"/>
+                <w:sz w:val="32"/>
+                <w:szCs w:val="32"/>
               </w:rPr>
               <w:t>fþ¡ | px</w:t>
             </w:r>
@@ -10508,17 +10387,15 @@
                 <w:color w:val="000000"/>
                 <w:sz w:val="28"/>
                 <w:szCs w:val="32"/>
-                <w:lang w:val="it-IT"/>
-              </w:rPr>
-              <w:t>–</w:t>
-            </w:r>
-            <w:r>
-              <w:rPr>
-                <w:rFonts w:ascii="BRH Malayalam Extra" w:hAnsi="BRH Malayalam Extra" w:cs="BRH Malayalam Extra"/>
-                <w:color w:val="000000"/>
-                <w:sz w:val="32"/>
-                <w:szCs w:val="32"/>
-                <w:lang w:val="it-IT"/>
+              </w:rPr>
+              <w:t>–</w:t>
+            </w:r>
+            <w:r>
+              <w:rPr>
+                <w:rFonts w:ascii="BRH Malayalam Extra" w:hAnsi="BRH Malayalam Extra" w:cs="BRH Malayalam Extra"/>
+                <w:color w:val="000000"/>
+                <w:sz w:val="32"/>
+                <w:szCs w:val="32"/>
               </w:rPr>
               <w:t xml:space="preserve"> |</w:t>
             </w:r>
@@ -10534,7 +10411,6 @@
                 <w:rFonts w:cs="BRH Malayalam Extra"/>
                 <w:color w:val="FF0000"/>
                 <w:szCs w:val="40"/>
-                <w:lang w:val="it-IT"/>
               </w:rPr>
             </w:pPr>
             <w:r>
@@ -10543,7 +10419,6 @@
                 <w:color w:val="000000"/>
                 <w:sz w:val="32"/>
                 <w:szCs w:val="32"/>
-                <w:lang w:val="it-IT"/>
               </w:rPr>
               <w:t>A</w:t>
             </w:r>
@@ -10553,7 +10428,6 @@
                 <w:color w:val="000000"/>
                 <w:sz w:val="28"/>
                 <w:szCs w:val="32"/>
-                <w:lang w:val="it-IT"/>
               </w:rPr>
               <w:t>–</w:t>
             </w:r>
@@ -10564,7 +10438,6 @@
                 <w:sz w:val="32"/>
                 <w:szCs w:val="32"/>
                 <w:highlight w:val="green"/>
-                <w:lang w:val="it-IT"/>
               </w:rPr>
               <w:t>fþû¡ px</w:t>
             </w:r>
@@ -10574,7 +10447,6 @@
                 <w:color w:val="000000"/>
                 <w:sz w:val="32"/>
                 <w:szCs w:val="32"/>
-                <w:lang w:val="it-IT"/>
               </w:rPr>
               <w:t>—</w:t>
             </w:r>
@@ -10584,7 +10456,6 @@
                 <w:color w:val="000000"/>
                 <w:sz w:val="32"/>
                 <w:szCs w:val="32"/>
-                <w:lang w:val="it-IT"/>
               </w:rPr>
               <w:t xml:space="preserve"> </w:t>
             </w:r>
@@ -10595,7 +10466,6 @@
                 <w:sz w:val="32"/>
                 <w:szCs w:val="32"/>
                 <w:highlight w:val="green"/>
-                <w:lang w:val="it-IT"/>
               </w:rPr>
               <w:t>px</w:t>
             </w:r>
@@ -10603,29 +10473,35 @@
               <w:rPr>
                 <w:rFonts w:ascii="BRH Malayalam Extra" w:hAnsi="BRH Malayalam Extra" w:cs="BRH Malayalam Extra"/>
                 <w:color w:val="000000"/>
-                <w:sz w:val="32"/>
-                <w:szCs w:val="32"/>
-                <w:lang w:val="it-IT"/>
-              </w:rPr>
-              <w:t xml:space="preserve"> A</w:t>
-            </w:r>
-            <w:r>
-              <w:rPr>
-                <w:rFonts w:ascii="BRH Malayalam Extra" w:hAnsi="BRH Malayalam Extra" w:cs="BRH Malayalam Extra"/>
-                <w:color w:val="000000"/>
-                <w:sz w:val="28"/>
-                <w:szCs w:val="32"/>
-                <w:lang w:val="it-IT"/>
-              </w:rPr>
-              <w:t>–</w:t>
-            </w:r>
-            <w:r>
-              <w:rPr>
-                <w:rFonts w:ascii="BRH Malayalam Extra" w:hAnsi="BRH Malayalam Extra" w:cs="BRH Malayalam Extra"/>
-                <w:color w:val="000000"/>
-                <w:sz w:val="32"/>
-                <w:szCs w:val="32"/>
-                <w:lang w:val="it-IT"/>
+                <w:sz w:val="28"/>
+                <w:szCs w:val="32"/>
+              </w:rPr>
+              <w:t>–</w:t>
+            </w:r>
+            <w:r>
+              <w:rPr>
+                <w:rFonts w:ascii="BRH Malayalam Extra" w:hAnsi="BRH Malayalam Extra" w:cs="BRH Malayalam Extra"/>
+                <w:color w:val="000000"/>
+                <w:sz w:val="32"/>
+                <w:szCs w:val="32"/>
+              </w:rPr>
+              <w:t xml:space="preserve"> </w:t>
+            </w:r>
+            <w:r>
+              <w:rPr>
+                <w:rFonts w:ascii="BRH Malayalam Extra" w:hAnsi="BRH Malayalam Extra" w:cs="BRH Malayalam Extra"/>
+                <w:color w:val="000000"/>
+                <w:sz w:val="32"/>
+                <w:szCs w:val="32"/>
+              </w:rPr>
+              <w:t>„</w:t>
+            </w:r>
+            <w:r>
+              <w:rPr>
+                <w:rFonts w:ascii="BRH Malayalam Extra" w:hAnsi="BRH Malayalam Extra" w:cs="BRH Malayalam Extra"/>
+                <w:color w:val="000000"/>
+                <w:sz w:val="32"/>
+                <w:szCs w:val="32"/>
               </w:rPr>
               <w:t>fþû—</w:t>
             </w:r>
@@ -10636,7 +10512,6 @@
                 <w:sz w:val="32"/>
                 <w:szCs w:val="32"/>
                 <w:highlight w:val="green"/>
-                <w:lang w:val="it-IT"/>
               </w:rPr>
               <w:t>fþû¡</w:t>
             </w:r>
@@ -10646,7 +10521,6 @@
                 <w:color w:val="000000"/>
                 <w:sz w:val="32"/>
                 <w:szCs w:val="32"/>
-                <w:lang w:val="it-IT"/>
               </w:rPr>
               <w:t xml:space="preserve"> px˜ | </w:t>
             </w:r>
@@ -10690,7 +10564,6 @@
               </w:rPr>
               <w:t>(</w:t>
             </w:r>
-            <w:proofErr w:type="gramStart"/>
             <w:r>
               <w:rPr>
                 <w:rFonts w:cs="BRH Malayalam Extra"/>
@@ -10708,7 +10581,6 @@
               </w:rPr>
               <w:t>)[</w:t>
             </w:r>
-            <w:proofErr w:type="gramEnd"/>
             <w:r>
               <w:rPr>
                 <w:rFonts w:cs="BRH Malayalam Extra"/>
@@ -10933,7 +10805,6 @@
               </w:rPr>
               <w:t>(</w:t>
             </w:r>
-            <w:proofErr w:type="gramStart"/>
             <w:r>
               <w:rPr>
                 <w:rFonts w:cs="BRH Malayalam Extra"/>
@@ -10951,7 +10822,6 @@
               </w:rPr>
               <w:t>)[</w:t>
             </w:r>
-            <w:proofErr w:type="gramEnd"/>
             <w:r>
               <w:rPr>
                 <w:rFonts w:cs="BRH Malayalam Extra"/>
@@ -11737,7 +11607,6 @@
               <w:lastRenderedPageBreak/>
               <w:t>(</w:t>
             </w:r>
-            <w:proofErr w:type="gramStart"/>
             <w:r>
               <w:rPr>
                 <w:rFonts w:cs="BRH Malayalam Extra"/>
@@ -11755,7 +11624,6 @@
               </w:rPr>
               <w:t>)[</w:t>
             </w:r>
-            <w:proofErr w:type="gramEnd"/>
             <w:r>
               <w:rPr>
                 <w:rFonts w:cs="BRH Malayalam Extra"/>
@@ -12085,7 +11953,6 @@
               </w:rPr>
               <w:t>(</w:t>
             </w:r>
-            <w:proofErr w:type="gramStart"/>
             <w:r>
               <w:rPr>
                 <w:rFonts w:cs="BRH Malayalam Extra"/>
@@ -12103,7 +11970,6 @@
               </w:rPr>
               <w:t>)[</w:t>
             </w:r>
-            <w:proofErr w:type="gramEnd"/>
             <w:r>
               <w:rPr>
                 <w:rFonts w:cs="BRH Malayalam Extra"/>
@@ -12556,7 +12422,6 @@
               </w:rPr>
               <w:t>(</w:t>
             </w:r>
-            <w:proofErr w:type="gramStart"/>
             <w:r>
               <w:rPr>
                 <w:rFonts w:cs="BRH Malayalam Extra"/>
@@ -12574,7 +12439,6 @@
               </w:rPr>
               <w:t>)[</w:t>
             </w:r>
-            <w:proofErr w:type="gramEnd"/>
             <w:r>
               <w:rPr>
                 <w:rFonts w:cs="BRH Malayalam Extra"/>
@@ -12907,7 +12771,6 @@
               </w:rPr>
               <w:t>(</w:t>
             </w:r>
-            <w:proofErr w:type="gramStart"/>
             <w:r>
               <w:rPr>
                 <w:rFonts w:cs="BRH Malayalam Extra"/>
@@ -12925,7 +12788,6 @@
               </w:rPr>
               <w:t>)[</w:t>
             </w:r>
-            <w:proofErr w:type="gramEnd"/>
             <w:r>
               <w:rPr>
                 <w:rFonts w:cs="BRH Malayalam Extra"/>
@@ -13246,7 +13108,6 @@
               </w:rPr>
               <w:t>(</w:t>
             </w:r>
-            <w:proofErr w:type="gramStart"/>
             <w:r>
               <w:rPr>
                 <w:rFonts w:cs="BRH Malayalam Extra"/>
@@ -13264,7 +13125,6 @@
               </w:rPr>
               <w:t>)[</w:t>
             </w:r>
-            <w:proofErr w:type="gramEnd"/>
             <w:r>
               <w:rPr>
                 <w:rFonts w:cs="BRH Malayalam Extra"/>
@@ -13727,7 +13587,6 @@
               </w:rPr>
               <w:t>(</w:t>
             </w:r>
-            <w:proofErr w:type="gramStart"/>
             <w:r>
               <w:rPr>
                 <w:rFonts w:cs="BRH Malayalam Extra"/>
@@ -13745,7 +13604,6 @@
               </w:rPr>
               <w:t>)[</w:t>
             </w:r>
-            <w:proofErr w:type="gramEnd"/>
             <w:r>
               <w:rPr>
                 <w:rFonts w:cs="BRH Malayalam Extra"/>
@@ -14093,7 +13951,6 @@
               </w:rPr>
               <w:t>(</w:t>
             </w:r>
-            <w:proofErr w:type="gramStart"/>
             <w:r>
               <w:rPr>
                 <w:rFonts w:cs="BRH Malayalam Extra"/>
@@ -14111,7 +13968,6 @@
               </w:rPr>
               <w:t>)[</w:t>
             </w:r>
-            <w:proofErr w:type="gramEnd"/>
             <w:r>
               <w:rPr>
                 <w:rFonts w:cs="BRH Malayalam Extra"/>
@@ -14389,7 +14245,6 @@
               </w:rPr>
               <w:t>(</w:t>
             </w:r>
-            <w:proofErr w:type="gramStart"/>
             <w:r>
               <w:rPr>
                 <w:rFonts w:cs="BRH Malayalam Extra"/>
@@ -14407,7 +14262,6 @@
               </w:rPr>
               <w:t>)[</w:t>
             </w:r>
-            <w:proofErr w:type="gramEnd"/>
             <w:r>
               <w:rPr>
                 <w:rFonts w:cs="BRH Malayalam Extra"/>
@@ -14669,7 +14523,6 @@
               </w:rPr>
               <w:t>(</w:t>
             </w:r>
-            <w:proofErr w:type="gramStart"/>
             <w:r>
               <w:rPr>
                 <w:rFonts w:cs="BRH Malayalam Extra"/>
@@ -14687,7 +14540,6 @@
               </w:rPr>
               <w:t>)[</w:t>
             </w:r>
-            <w:proofErr w:type="gramEnd"/>
             <w:r>
               <w:rPr>
                 <w:rFonts w:cs="BRH Malayalam Extra"/>
@@ -14965,7 +14817,6 @@
               </w:rPr>
               <w:t>(</w:t>
             </w:r>
-            <w:proofErr w:type="gramStart"/>
             <w:r>
               <w:rPr>
                 <w:rFonts w:cs="BRH Malayalam Extra"/>
@@ -14983,7 +14834,6 @@
               </w:rPr>
               <w:t>)[</w:t>
             </w:r>
-            <w:proofErr w:type="gramEnd"/>
             <w:r>
               <w:rPr>
                 <w:rFonts w:cs="BRH Malayalam Extra"/>
@@ -15250,7 +15100,6 @@
               </w:rPr>
               <w:t>(</w:t>
             </w:r>
-            <w:proofErr w:type="gramStart"/>
             <w:r>
               <w:rPr>
                 <w:rFonts w:cs="BRH Malayalam Extra"/>
@@ -15268,7 +15117,6 @@
               </w:rPr>
               <w:t>)[</w:t>
             </w:r>
-            <w:proofErr w:type="gramEnd"/>
             <w:r>
               <w:rPr>
                 <w:rFonts w:cs="BRH Malayalam Extra"/>
@@ -15735,7 +15583,6 @@
               <w:lastRenderedPageBreak/>
               <w:t>(</w:t>
             </w:r>
-            <w:proofErr w:type="gramStart"/>
             <w:r>
               <w:rPr>
                 <w:rFonts w:cs="BRH Malayalam Extra"/>
@@ -15753,7 +15600,6 @@
               </w:rPr>
               <w:t>)[</w:t>
             </w:r>
-            <w:proofErr w:type="gramEnd"/>
             <w:r>
               <w:rPr>
                 <w:rFonts w:cs="BRH Malayalam Extra"/>
@@ -21211,7 +21057,6 @@
               <w:lastRenderedPageBreak/>
               <w:t>(</w:t>
             </w:r>
-            <w:proofErr w:type="gramStart"/>
             <w:r>
               <w:rPr>
                 <w:rFonts w:cs="BRH Malayalam Extra"/>
@@ -21229,7 +21074,6 @@
               </w:rPr>
               <w:t>)[</w:t>
             </w:r>
-            <w:proofErr w:type="gramEnd"/>
             <w:r>
               <w:rPr>
                 <w:rFonts w:cs="BRH Malayalam Extra"/>
@@ -21563,7 +21407,6 @@
               </w:rPr>
               <w:t>(</w:t>
             </w:r>
-            <w:proofErr w:type="gramStart"/>
             <w:r>
               <w:rPr>
                 <w:rFonts w:cs="BRH Malayalam Extra"/>
@@ -21581,7 +21424,6 @@
               </w:rPr>
               <w:t>)[</w:t>
             </w:r>
-            <w:proofErr w:type="gramEnd"/>
             <w:r>
               <w:rPr>
                 <w:rFonts w:cs="BRH Malayalam Extra"/>
@@ -21911,7 +21753,6 @@
               </w:rPr>
               <w:t>(</w:t>
             </w:r>
-            <w:proofErr w:type="gramStart"/>
             <w:r>
               <w:rPr>
                 <w:rFonts w:cs="BRH Malayalam Extra"/>
@@ -21929,7 +21770,6 @@
               </w:rPr>
               <w:t>)[</w:t>
             </w:r>
-            <w:proofErr w:type="gramEnd"/>
             <w:r>
               <w:rPr>
                 <w:rFonts w:cs="BRH Malayalam Extra"/>
@@ -22155,7 +21995,6 @@
               </w:rPr>
               <w:t>(</w:t>
             </w:r>
-            <w:proofErr w:type="gramStart"/>
             <w:r>
               <w:rPr>
                 <w:rFonts w:cs="BRH Malayalam Extra"/>
@@ -22173,7 +22012,6 @@
               </w:rPr>
               <w:t>)[</w:t>
             </w:r>
-            <w:proofErr w:type="gramEnd"/>
             <w:r>
               <w:rPr>
                 <w:rFonts w:cs="BRH Malayalam Extra"/>
@@ -22466,7 +22304,6 @@
         </w:rPr>
         <w:t xml:space="preserve">TS </w:t>
       </w:r>
-      <w:proofErr w:type="gramStart"/>
       <w:r>
         <w:rPr>
           <w:b/>
@@ -22495,18 +22332,7 @@
           <w:szCs w:val="32"/>
           <w:u w:val="single"/>
         </w:rPr>
-        <w:t>–</w:t>
-      </w:r>
-      <w:proofErr w:type="gramEnd"/>
-      <w:r>
-        <w:rPr>
-          <w:b/>
-          <w:bCs/>
-          <w:sz w:val="32"/>
-          <w:szCs w:val="32"/>
-          <w:u w:val="single"/>
-        </w:rPr>
-        <w:t xml:space="preserve"> TS </w:t>
+        <w:t xml:space="preserve">– TS </w:t>
       </w:r>
       <w:r>
         <w:rPr>

--- a/TS Jatai Ghanam Project/TS 4.2/TS 4.2 Jatai Malayalam Corrections.docx
+++ b/TS Jatai Ghanam Project/TS 4.2/TS 4.2 Jatai Malayalam Corrections.docx
@@ -130,20 +130,9 @@
           <w:bCs/>
           <w:sz w:val="32"/>
           <w:szCs w:val="32"/>
-          <w:highlight w:val="red"/>
           <w:u w:val="single"/>
         </w:rPr>
-        <w:t>????</w:t>
-      </w:r>
-      <w:r>
-        <w:rPr>
-          <w:b/>
-          <w:bCs/>
-          <w:sz w:val="32"/>
-          <w:szCs w:val="32"/>
-          <w:u w:val="single"/>
-        </w:rPr>
-        <w:t>.</w:t>
+        <w:t>31st Mar 2024</w:t>
       </w:r>
     </w:p>
     <w:p>
@@ -281,6 +270,7 @@
               </w:rPr>
               <w:t>(</w:t>
             </w:r>
+            <w:proofErr w:type="gramStart"/>
             <w:r>
               <w:rPr>
                 <w:rFonts w:cs="BRH Malayalam Extra"/>
@@ -298,6 +288,7 @@
               </w:rPr>
               <w:t>)[</w:t>
             </w:r>
+            <w:proofErr w:type="gramEnd"/>
             <w:r>
               <w:rPr>
                 <w:rFonts w:cs="BRH Malayalam Extra"/>
@@ -514,6 +505,7 @@
               </w:rPr>
               <w:t>(</w:t>
             </w:r>
+            <w:proofErr w:type="gramStart"/>
             <w:r>
               <w:rPr>
                 <w:rFonts w:cs="BRH Malayalam Extra"/>
@@ -531,6 +523,7 @@
               </w:rPr>
               <w:t>)[</w:t>
             </w:r>
+            <w:proofErr w:type="gramEnd"/>
             <w:r>
               <w:rPr>
                 <w:rFonts w:cs="BRH Malayalam Extra"/>
@@ -771,6 +764,7 @@
               </w:rPr>
               <w:t>(</w:t>
             </w:r>
+            <w:proofErr w:type="gramStart"/>
             <w:r>
               <w:rPr>
                 <w:rFonts w:cs="BRH Malayalam Extra"/>
@@ -788,6 +782,7 @@
               </w:rPr>
               <w:t>)[</w:t>
             </w:r>
+            <w:proofErr w:type="gramEnd"/>
             <w:r>
               <w:rPr>
                 <w:rFonts w:cs="BRH Malayalam Extra"/>
@@ -1005,6 +1000,7 @@
               </w:rPr>
               <w:t>(</w:t>
             </w:r>
+            <w:proofErr w:type="gramStart"/>
             <w:r>
               <w:rPr>
                 <w:rFonts w:cs="BRH Malayalam Extra"/>
@@ -1022,6 +1018,7 @@
               </w:rPr>
               <w:t>)[</w:t>
             </w:r>
+            <w:proofErr w:type="gramEnd"/>
             <w:r>
               <w:rPr>
                 <w:rFonts w:cs="BRH Malayalam Extra"/>
@@ -1263,6 +1260,7 @@
               </w:rPr>
               <w:t>(</w:t>
             </w:r>
+            <w:proofErr w:type="gramStart"/>
             <w:r>
               <w:rPr>
                 <w:rFonts w:cs="BRH Malayalam Extra"/>
@@ -1280,6 +1278,7 @@
               </w:rPr>
               <w:t>)[</w:t>
             </w:r>
+            <w:proofErr w:type="gramEnd"/>
             <w:r>
               <w:rPr>
                 <w:rFonts w:cs="BRH Malayalam Extra"/>
@@ -1496,6 +1495,7 @@
               </w:rPr>
               <w:t>(</w:t>
             </w:r>
+            <w:proofErr w:type="gramStart"/>
             <w:r>
               <w:rPr>
                 <w:rFonts w:cs="BRH Malayalam Extra"/>
@@ -1513,6 +1513,7 @@
               </w:rPr>
               <w:t>)[</w:t>
             </w:r>
+            <w:proofErr w:type="gramEnd"/>
             <w:r>
               <w:rPr>
                 <w:rFonts w:cs="BRH Malayalam Extra"/>
@@ -1752,6 +1753,7 @@
               </w:rPr>
               <w:t>(</w:t>
             </w:r>
+            <w:proofErr w:type="gramStart"/>
             <w:r>
               <w:rPr>
                 <w:rFonts w:cs="BRH Malayalam Extra"/>
@@ -1769,6 +1771,7 @@
               </w:rPr>
               <w:t>)[</w:t>
             </w:r>
+            <w:proofErr w:type="gramEnd"/>
             <w:r>
               <w:rPr>
                 <w:rFonts w:cs="BRH Malayalam Extra"/>
@@ -1985,6 +1988,7 @@
               </w:rPr>
               <w:t>(</w:t>
             </w:r>
+            <w:proofErr w:type="gramStart"/>
             <w:r>
               <w:rPr>
                 <w:rFonts w:cs="BRH Malayalam Extra"/>
@@ -2002,6 +2006,7 @@
               </w:rPr>
               <w:t>)[</w:t>
             </w:r>
+            <w:proofErr w:type="gramEnd"/>
             <w:r>
               <w:rPr>
                 <w:rFonts w:cs="BRH Malayalam Extra"/>
@@ -2241,6 +2246,7 @@
               </w:rPr>
               <w:t>(</w:t>
             </w:r>
+            <w:proofErr w:type="gramStart"/>
             <w:r>
               <w:rPr>
                 <w:rFonts w:cs="BRH Malayalam Extra"/>
@@ -2258,6 +2264,7 @@
               </w:rPr>
               <w:t>)[</w:t>
             </w:r>
+            <w:proofErr w:type="gramEnd"/>
             <w:r>
               <w:rPr>
                 <w:rFonts w:cs="BRH Malayalam Extra"/>
@@ -2581,6 +2588,7 @@
               </w:rPr>
               <w:t>(</w:t>
             </w:r>
+            <w:proofErr w:type="gramStart"/>
             <w:r>
               <w:rPr>
                 <w:rFonts w:cs="BRH Malayalam Extra"/>
@@ -2598,6 +2606,7 @@
               </w:rPr>
               <w:t>)[</w:t>
             </w:r>
+            <w:proofErr w:type="gramEnd"/>
             <w:r>
               <w:rPr>
                 <w:rFonts w:cs="BRH Malayalam Extra"/>
@@ -2926,6 +2935,7 @@
               </w:rPr>
               <w:t>(</w:t>
             </w:r>
+            <w:proofErr w:type="gramStart"/>
             <w:r>
               <w:rPr>
                 <w:rFonts w:cs="BRH Malayalam Extra"/>
@@ -2943,6 +2953,7 @@
               </w:rPr>
               <w:t>)[</w:t>
             </w:r>
+            <w:proofErr w:type="gramEnd"/>
             <w:r>
               <w:rPr>
                 <w:rFonts w:cs="BRH Malayalam Extra"/>
@@ -3227,6 +3238,7 @@
               <w:lastRenderedPageBreak/>
               <w:t>(</w:t>
             </w:r>
+            <w:proofErr w:type="gramStart"/>
             <w:r>
               <w:rPr>
                 <w:rFonts w:cs="BRH Malayalam Extra"/>
@@ -3244,6 +3256,7 @@
               </w:rPr>
               <w:t>)[</w:t>
             </w:r>
+            <w:proofErr w:type="gramEnd"/>
             <w:r>
               <w:rPr>
                 <w:rFonts w:cs="BRH Malayalam Extra"/>
@@ -3586,6 +3599,7 @@
               <w:lastRenderedPageBreak/>
               <w:t>(</w:t>
             </w:r>
+            <w:proofErr w:type="gramStart"/>
             <w:r>
               <w:rPr>
                 <w:rFonts w:cs="BRH Malayalam Extra"/>
@@ -3603,6 +3617,7 @@
               </w:rPr>
               <w:t>)[</w:t>
             </w:r>
+            <w:proofErr w:type="gramEnd"/>
             <w:r>
               <w:rPr>
                 <w:rFonts w:cs="BRH Malayalam Extra"/>
@@ -3911,6 +3926,7 @@
               <w:lastRenderedPageBreak/>
               <w:t>(</w:t>
             </w:r>
+            <w:proofErr w:type="gramStart"/>
             <w:r>
               <w:rPr>
                 <w:rFonts w:cs="BRH Malayalam Extra"/>
@@ -3928,6 +3944,7 @@
               </w:rPr>
               <w:t>)[</w:t>
             </w:r>
+            <w:proofErr w:type="gramEnd"/>
             <w:r>
               <w:rPr>
                 <w:rFonts w:cs="BRH Malayalam Extra"/>
@@ -4275,6 +4292,7 @@
               <w:lastRenderedPageBreak/>
               <w:t>(</w:t>
             </w:r>
+            <w:proofErr w:type="gramStart"/>
             <w:r>
               <w:rPr>
                 <w:rFonts w:cs="BRH Malayalam Extra"/>
@@ -4292,6 +4310,7 @@
               </w:rPr>
               <w:t>)[</w:t>
             </w:r>
+            <w:proofErr w:type="gramEnd"/>
             <w:r>
               <w:rPr>
                 <w:rFonts w:cs="BRH Malayalam Extra"/>
@@ -4617,6 +4636,7 @@
               </w:rPr>
               <w:t>(</w:t>
             </w:r>
+            <w:proofErr w:type="gramStart"/>
             <w:r>
               <w:rPr>
                 <w:rFonts w:cs="BRH Malayalam Extra"/>
@@ -4634,6 +4654,7 @@
               </w:rPr>
               <w:t>)[</w:t>
             </w:r>
+            <w:proofErr w:type="gramEnd"/>
             <w:r>
               <w:rPr>
                 <w:rFonts w:cs="BRH Malayalam Extra"/>
@@ -4974,6 +4995,7 @@
               </w:rPr>
               <w:t>(</w:t>
             </w:r>
+            <w:proofErr w:type="gramStart"/>
             <w:r>
               <w:rPr>
                 <w:rFonts w:cs="BRH Malayalam Extra"/>
@@ -4991,6 +5013,7 @@
               </w:rPr>
               <w:t>)[</w:t>
             </w:r>
+            <w:proofErr w:type="gramEnd"/>
             <w:r>
               <w:rPr>
                 <w:rFonts w:cs="BRH Malayalam Extra"/>
@@ -5233,6 +5256,7 @@
               </w:rPr>
               <w:t>(</w:t>
             </w:r>
+            <w:proofErr w:type="gramStart"/>
             <w:r>
               <w:rPr>
                 <w:rFonts w:cs="BRH Malayalam Extra"/>
@@ -5250,6 +5274,7 @@
               </w:rPr>
               <w:t>)[</w:t>
             </w:r>
+            <w:proofErr w:type="gramEnd"/>
             <w:r>
               <w:rPr>
                 <w:rFonts w:cs="BRH Malayalam Extra"/>
@@ -5506,6 +5531,7 @@
               </w:rPr>
               <w:t>(</w:t>
             </w:r>
+            <w:proofErr w:type="gramStart"/>
             <w:r>
               <w:rPr>
                 <w:rFonts w:cs="BRH Malayalam Extra"/>
@@ -5523,6 +5549,7 @@
               </w:rPr>
               <w:t>)[</w:t>
             </w:r>
+            <w:proofErr w:type="gramEnd"/>
             <w:r>
               <w:rPr>
                 <w:rFonts w:cs="BRH Malayalam Extra"/>
@@ -5908,6 +5935,7 @@
               </w:rPr>
               <w:t>(</w:t>
             </w:r>
+            <w:proofErr w:type="gramStart"/>
             <w:r>
               <w:rPr>
                 <w:rFonts w:cs="BRH Malayalam Extra"/>
@@ -5925,6 +5953,7 @@
               </w:rPr>
               <w:t>)[</w:t>
             </w:r>
+            <w:proofErr w:type="gramEnd"/>
             <w:r>
               <w:rPr>
                 <w:rFonts w:cs="BRH Malayalam Extra"/>
@@ -6315,6 +6344,7 @@
               </w:rPr>
               <w:t>(</w:t>
             </w:r>
+            <w:proofErr w:type="gramStart"/>
             <w:r>
               <w:rPr>
                 <w:rFonts w:cs="BRH Malayalam Extra"/>
@@ -6332,6 +6362,7 @@
               </w:rPr>
               <w:t>)[</w:t>
             </w:r>
+            <w:proofErr w:type="gramEnd"/>
             <w:r>
               <w:rPr>
                 <w:rFonts w:cs="BRH Malayalam Extra"/>
@@ -6557,6 +6588,7 @@
               </w:rPr>
               <w:t>(</w:t>
             </w:r>
+            <w:proofErr w:type="gramStart"/>
             <w:r>
               <w:rPr>
                 <w:rFonts w:cs="BRH Malayalam Extra"/>
@@ -6574,6 +6606,7 @@
               </w:rPr>
               <w:t>)[</w:t>
             </w:r>
+            <w:proofErr w:type="gramEnd"/>
             <w:r>
               <w:rPr>
                 <w:rFonts w:cs="BRH Malayalam Extra"/>
@@ -6814,6 +6847,7 @@
               </w:rPr>
               <w:t>(</w:t>
             </w:r>
+            <w:proofErr w:type="gramStart"/>
             <w:r>
               <w:rPr>
                 <w:rFonts w:cs="BRH Malayalam Extra"/>
@@ -6831,6 +6865,7 @@
               </w:rPr>
               <w:t>)[</w:t>
             </w:r>
+            <w:proofErr w:type="gramEnd"/>
             <w:r>
               <w:rPr>
                 <w:rFonts w:cs="BRH Malayalam Extra"/>
@@ -7181,6 +7216,7 @@
               </w:rPr>
               <w:t>(</w:t>
             </w:r>
+            <w:proofErr w:type="gramStart"/>
             <w:r>
               <w:rPr>
                 <w:rFonts w:cs="BRH Malayalam Extra"/>
@@ -7198,6 +7234,7 @@
               </w:rPr>
               <w:t>)[</w:t>
             </w:r>
+            <w:proofErr w:type="gramEnd"/>
             <w:r>
               <w:rPr>
                 <w:rFonts w:cs="BRH Malayalam Extra"/>
@@ -8450,6 +8487,7 @@
               </w:rPr>
               <w:t>(</w:t>
             </w:r>
+            <w:proofErr w:type="gramStart"/>
             <w:r>
               <w:rPr>
                 <w:rFonts w:cs="BRH Malayalam Extra"/>
@@ -8467,6 +8505,7 @@
               </w:rPr>
               <w:t>)[</w:t>
             </w:r>
+            <w:proofErr w:type="gramEnd"/>
             <w:r>
               <w:rPr>
                 <w:rFonts w:cs="BRH Malayalam Extra"/>
@@ -9635,6 +9674,7 @@
               </w:rPr>
               <w:t>(</w:t>
             </w:r>
+            <w:proofErr w:type="gramStart"/>
             <w:r>
               <w:rPr>
                 <w:rFonts w:cs="BRH Malayalam Extra"/>
@@ -9652,6 +9692,7 @@
               </w:rPr>
               <w:t>)[</w:t>
             </w:r>
+            <w:proofErr w:type="gramEnd"/>
             <w:r>
               <w:rPr>
                 <w:rFonts w:cs="BRH Malayalam Extra"/>
@@ -9841,6 +9882,7 @@
                 <w:rFonts w:cs="BRH Malayalam Extra"/>
                 <w:color w:val="FF0000"/>
                 <w:szCs w:val="40"/>
+                <w:lang w:val="it-IT"/>
               </w:rPr>
             </w:pPr>
             <w:r>
@@ -9849,6 +9891,7 @@
                 <w:color w:val="000000"/>
                 <w:sz w:val="32"/>
                 <w:szCs w:val="32"/>
+                <w:lang w:val="it-IT"/>
               </w:rPr>
               <w:t>D</w:t>
             </w:r>
@@ -9858,15 +9901,17 @@
                 <w:color w:val="000000"/>
                 <w:sz w:val="28"/>
                 <w:szCs w:val="32"/>
-              </w:rPr>
-              <w:t>–</w:t>
-            </w:r>
-            <w:r>
-              <w:rPr>
-                <w:rFonts w:ascii="BRH Malayalam Extra" w:hAnsi="BRH Malayalam Extra" w:cs="BRH Malayalam Extra"/>
-                <w:color w:val="000000"/>
-                <w:sz w:val="32"/>
-                <w:szCs w:val="32"/>
+                <w:lang w:val="it-IT"/>
+              </w:rPr>
+              <w:t>–</w:t>
+            </w:r>
+            <w:r>
+              <w:rPr>
+                <w:rFonts w:ascii="BRH Malayalam Extra" w:hAnsi="BRH Malayalam Extra" w:cs="BRH Malayalam Extra"/>
+                <w:color w:val="000000"/>
+                <w:sz w:val="32"/>
+                <w:szCs w:val="32"/>
+                <w:lang w:val="it-IT"/>
               </w:rPr>
               <w:t>e</w:t>
             </w:r>
@@ -9876,15 +9921,17 @@
                 <w:color w:val="000000"/>
                 <w:sz w:val="28"/>
                 <w:szCs w:val="32"/>
-              </w:rPr>
-              <w:t>–</w:t>
-            </w:r>
-            <w:r>
-              <w:rPr>
-                <w:rFonts w:ascii="BRH Malayalam Extra" w:hAnsi="BRH Malayalam Extra" w:cs="BRH Malayalam Extra"/>
-                <w:color w:val="000000"/>
-                <w:sz w:val="32"/>
-                <w:szCs w:val="32"/>
+                <w:lang w:val="it-IT"/>
+              </w:rPr>
+              <w:t>–</w:t>
+            </w:r>
+            <w:r>
+              <w:rPr>
+                <w:rFonts w:ascii="BRH Malayalam Extra" w:hAnsi="BRH Malayalam Extra" w:cs="BRH Malayalam Extra"/>
+                <w:color w:val="000000"/>
+                <w:sz w:val="32"/>
+                <w:szCs w:val="32"/>
+                <w:lang w:val="it-IT"/>
               </w:rPr>
               <w:t>Zyrç—Ç</w:t>
             </w:r>
@@ -9894,15 +9941,17 @@
                 <w:color w:val="000000"/>
                 <w:sz w:val="28"/>
                 <w:szCs w:val="32"/>
-              </w:rPr>
-              <w:t>–</w:t>
-            </w:r>
-            <w:r>
-              <w:rPr>
-                <w:rFonts w:ascii="BRH Malayalam Extra" w:hAnsi="BRH Malayalam Extra" w:cs="BRH Malayalam Extra"/>
-                <w:color w:val="000000"/>
-                <w:sz w:val="32"/>
-                <w:szCs w:val="32"/>
+                <w:lang w:val="it-IT"/>
+              </w:rPr>
+              <w:t>–</w:t>
+            </w:r>
+            <w:r>
+              <w:rPr>
+                <w:rFonts w:ascii="BRH Malayalam Extra" w:hAnsi="BRH Malayalam Extra" w:cs="BRH Malayalam Extra"/>
+                <w:color w:val="000000"/>
+                <w:sz w:val="32"/>
+                <w:szCs w:val="32"/>
+                <w:lang w:val="it-IT"/>
               </w:rPr>
               <w:t xml:space="preserve"> CZõ¡—e - Zyrç—¥Ç | </w:t>
             </w:r>
@@ -9935,6 +9984,7 @@
                 <w:color w:val="000000"/>
                 <w:sz w:val="32"/>
                 <w:szCs w:val="32"/>
+                <w:lang w:val="it-IT"/>
               </w:rPr>
             </w:pPr>
             <w:r>
@@ -9943,6 +9993,7 @@
                 <w:color w:val="000000"/>
                 <w:sz w:val="32"/>
                 <w:szCs w:val="32"/>
+                <w:lang w:val="it-IT"/>
               </w:rPr>
               <w:t>(</w:t>
             </w:r>
@@ -9951,6 +10002,7 @@
                 <w:rFonts w:cs="BRH Malayalam Extra"/>
                 <w:color w:val="000000"/>
                 <w:szCs w:val="32"/>
+                <w:lang w:val="it-IT"/>
               </w:rPr>
               <w:t>1</w:t>
             </w:r>
@@ -9960,6 +10012,7 @@
                 <w:color w:val="000000"/>
                 <w:sz w:val="32"/>
                 <w:szCs w:val="32"/>
+                <w:lang w:val="it-IT"/>
               </w:rPr>
               <w:t>)[</w:t>
             </w:r>
@@ -9968,6 +10021,7 @@
                 <w:rFonts w:cs="BRH Malayalam Extra"/>
                 <w:color w:val="000000"/>
                 <w:szCs w:val="32"/>
+                <w:lang w:val="it-IT"/>
               </w:rPr>
               <w:t>P16</w:t>
             </w:r>
@@ -9977,6 +10031,7 @@
                 <w:color w:val="000000"/>
                 <w:sz w:val="32"/>
                 <w:szCs w:val="32"/>
+                <w:lang w:val="it-IT"/>
               </w:rPr>
               <w:t xml:space="preserve">] </w:t>
             </w:r>
@@ -9985,6 +10040,7 @@
                 <w:rFonts w:cs="BRH Malayalam Extra"/>
                 <w:color w:val="000000"/>
                 <w:szCs w:val="32"/>
+                <w:lang w:val="it-IT"/>
               </w:rPr>
               <w:t>4</w:t>
             </w:r>
@@ -9994,6 +10050,7 @@
                 <w:color w:val="000000"/>
                 <w:sz w:val="32"/>
                 <w:szCs w:val="32"/>
+                <w:lang w:val="it-IT"/>
               </w:rPr>
               <w:t>.</w:t>
             </w:r>
@@ -10002,6 +10059,7 @@
                 <w:rFonts w:cs="BRH Malayalam Extra"/>
                 <w:color w:val="000000"/>
                 <w:szCs w:val="32"/>
+                <w:lang w:val="it-IT"/>
               </w:rPr>
               <w:t>2</w:t>
             </w:r>
@@ -10011,6 +10069,7 @@
                 <w:color w:val="000000"/>
                 <w:sz w:val="32"/>
                 <w:szCs w:val="32"/>
+                <w:lang w:val="it-IT"/>
               </w:rPr>
               <w:t>.</w:t>
             </w:r>
@@ -10019,6 +10078,7 @@
                 <w:rFonts w:cs="BRH Malayalam Extra"/>
                 <w:color w:val="000000"/>
                 <w:szCs w:val="32"/>
+                <w:lang w:val="it-IT"/>
               </w:rPr>
               <w:t>4</w:t>
             </w:r>
@@ -10028,6 +10088,7 @@
                 <w:color w:val="000000"/>
                 <w:sz w:val="32"/>
                 <w:szCs w:val="32"/>
+                <w:lang w:val="it-IT"/>
               </w:rPr>
               <w:t>.</w:t>
             </w:r>
@@ -10036,6 +10097,7 @@
                 <w:rFonts w:cs="BRH Malayalam Extra"/>
                 <w:color w:val="000000"/>
                 <w:szCs w:val="32"/>
+                <w:lang w:val="it-IT"/>
               </w:rPr>
               <w:t>3</w:t>
             </w:r>
@@ -10045,6 +10107,7 @@
                 <w:color w:val="000000"/>
                 <w:sz w:val="32"/>
                 <w:szCs w:val="32"/>
+                <w:lang w:val="it-IT"/>
               </w:rPr>
               <w:t>(</w:t>
             </w:r>
@@ -10053,6 +10116,7 @@
                 <w:rFonts w:cs="BRH Malayalam Extra"/>
                 <w:color w:val="000000"/>
                 <w:szCs w:val="32"/>
+                <w:lang w:val="it-IT"/>
               </w:rPr>
               <w:t>1</w:t>
             </w:r>
@@ -10062,6 +10126,7 @@
                 <w:color w:val="000000"/>
                 <w:sz w:val="32"/>
                 <w:szCs w:val="32"/>
+                <w:lang w:val="it-IT"/>
               </w:rPr>
               <w:t>)-  A</w:t>
             </w:r>
@@ -10071,15 +10136,17 @@
                 <w:color w:val="000000"/>
                 <w:sz w:val="28"/>
                 <w:szCs w:val="32"/>
-              </w:rPr>
-              <w:t>–</w:t>
-            </w:r>
-            <w:r>
-              <w:rPr>
-                <w:rFonts w:ascii="BRH Malayalam Extra" w:hAnsi="BRH Malayalam Extra" w:cs="BRH Malayalam Extra"/>
-                <w:color w:val="000000"/>
-                <w:sz w:val="32"/>
-                <w:szCs w:val="32"/>
+                <w:lang w:val="it-IT"/>
+              </w:rPr>
+              <w:t>–</w:t>
+            </w:r>
+            <w:r>
+              <w:rPr>
+                <w:rFonts w:ascii="BRH Malayalam Extra" w:hAnsi="BRH Malayalam Extra" w:cs="BRH Malayalam Extra"/>
+                <w:color w:val="000000"/>
+                <w:sz w:val="32"/>
+                <w:szCs w:val="32"/>
+                <w:lang w:val="it-IT"/>
               </w:rPr>
               <w:t>fþ¡ | px</w:t>
             </w:r>
@@ -10089,15 +10156,17 @@
                 <w:color w:val="000000"/>
                 <w:sz w:val="28"/>
                 <w:szCs w:val="32"/>
-              </w:rPr>
-              <w:t>–</w:t>
-            </w:r>
-            <w:r>
-              <w:rPr>
-                <w:rFonts w:ascii="BRH Malayalam Extra" w:hAnsi="BRH Malayalam Extra" w:cs="BRH Malayalam Extra"/>
-                <w:color w:val="000000"/>
-                <w:sz w:val="32"/>
-                <w:szCs w:val="32"/>
+                <w:lang w:val="it-IT"/>
+              </w:rPr>
+              <w:t>–</w:t>
+            </w:r>
+            <w:r>
+              <w:rPr>
+                <w:rFonts w:ascii="BRH Malayalam Extra" w:hAnsi="BRH Malayalam Extra" w:cs="BRH Malayalam Extra"/>
+                <w:color w:val="000000"/>
+                <w:sz w:val="32"/>
+                <w:szCs w:val="32"/>
+                <w:lang w:val="it-IT"/>
               </w:rPr>
               <w:t xml:space="preserve"> |</w:t>
             </w:r>
@@ -10113,6 +10182,7 @@
                 <w:rFonts w:cs="BRH Malayalam Extra"/>
                 <w:color w:val="FF0000"/>
                 <w:szCs w:val="40"/>
+                <w:lang w:val="it-IT"/>
               </w:rPr>
             </w:pPr>
             <w:r>
@@ -10121,6 +10191,7 @@
                 <w:color w:val="000000"/>
                 <w:sz w:val="32"/>
                 <w:szCs w:val="32"/>
+                <w:lang w:val="it-IT"/>
               </w:rPr>
               <w:t>A</w:t>
             </w:r>
@@ -10130,6 +10201,7 @@
                 <w:color w:val="000000"/>
                 <w:sz w:val="28"/>
                 <w:szCs w:val="32"/>
+                <w:lang w:val="it-IT"/>
               </w:rPr>
               <w:t>–</w:t>
             </w:r>
@@ -10140,6 +10212,7 @@
                 <w:sz w:val="32"/>
                 <w:szCs w:val="32"/>
                 <w:highlight w:val="yellow"/>
+                <w:lang w:val="it-IT"/>
               </w:rPr>
               <w:t>fþûx</w:t>
             </w:r>
@@ -10150,15 +10223,17 @@
                 <w:sz w:val="28"/>
                 <w:szCs w:val="32"/>
                 <w:highlight w:val="yellow"/>
-              </w:rPr>
-              <w:t>–</w:t>
-            </w:r>
-            <w:r>
-              <w:rPr>
-                <w:rFonts w:ascii="BRH Malayalam Extra" w:hAnsi="BRH Malayalam Extra" w:cs="BRH Malayalam Extra"/>
-                <w:color w:val="000000"/>
-                <w:sz w:val="32"/>
-                <w:szCs w:val="32"/>
+                <w:lang w:val="it-IT"/>
+              </w:rPr>
+              <w:t>–</w:t>
+            </w:r>
+            <w:r>
+              <w:rPr>
+                <w:rFonts w:ascii="BRH Malayalam Extra" w:hAnsi="BRH Malayalam Extra" w:cs="BRH Malayalam Extra"/>
+                <w:color w:val="000000"/>
+                <w:sz w:val="32"/>
+                <w:szCs w:val="32"/>
+                <w:lang w:val="it-IT"/>
               </w:rPr>
               <w:t xml:space="preserve"> </w:t>
             </w:r>
@@ -10169,6 +10244,7 @@
                 <w:sz w:val="32"/>
                 <w:szCs w:val="32"/>
                 <w:highlight w:val="yellow"/>
+                <w:lang w:val="it-IT"/>
               </w:rPr>
               <w:t>px</w:t>
             </w:r>
@@ -10178,15 +10254,17 @@
                 <w:color w:val="000000"/>
                 <w:sz w:val="28"/>
                 <w:szCs w:val="32"/>
-              </w:rPr>
-              <w:t>–</w:t>
-            </w:r>
-            <w:r>
-              <w:rPr>
-                <w:rFonts w:ascii="BRH Malayalam Extra" w:hAnsi="BRH Malayalam Extra" w:cs="BRH Malayalam Extra"/>
-                <w:color w:val="000000"/>
-                <w:sz w:val="32"/>
-                <w:szCs w:val="32"/>
+                <w:lang w:val="it-IT"/>
+              </w:rPr>
+              <w:t>–</w:t>
+            </w:r>
+            <w:r>
+              <w:rPr>
+                <w:rFonts w:ascii="BRH Malayalam Extra" w:hAnsi="BRH Malayalam Extra" w:cs="BRH Malayalam Extra"/>
+                <w:color w:val="000000"/>
+                <w:sz w:val="32"/>
+                <w:szCs w:val="32"/>
+                <w:lang w:val="it-IT"/>
               </w:rPr>
               <w:t xml:space="preserve"> „fþû— </w:t>
             </w:r>
@@ -10197,6 +10275,7 @@
                 <w:sz w:val="32"/>
                 <w:szCs w:val="32"/>
                 <w:highlight w:val="yellow"/>
+                <w:lang w:val="it-IT"/>
               </w:rPr>
               <w:t>fþûx</w:t>
             </w:r>
@@ -10206,6 +10285,7 @@
                 <w:color w:val="000000"/>
                 <w:sz w:val="32"/>
                 <w:szCs w:val="32"/>
+                <w:lang w:val="it-IT"/>
               </w:rPr>
               <w:t xml:space="preserve"> px˜ | </w:t>
             </w:r>
@@ -10233,6 +10313,7 @@
                 <w:color w:val="000000"/>
                 <w:sz w:val="32"/>
                 <w:szCs w:val="32"/>
+                <w:lang w:val="it-IT"/>
               </w:rPr>
             </w:pPr>
             <w:r>
@@ -10241,6 +10322,7 @@
                 <w:color w:val="000000"/>
                 <w:sz w:val="32"/>
                 <w:szCs w:val="32"/>
+                <w:lang w:val="it-IT"/>
               </w:rPr>
               <w:t>(</w:t>
             </w:r>
@@ -10249,6 +10331,7 @@
                 <w:rFonts w:cs="BRH Malayalam Extra"/>
                 <w:color w:val="000000"/>
                 <w:szCs w:val="32"/>
+                <w:lang w:val="it-IT"/>
               </w:rPr>
               <w:t>1</w:t>
             </w:r>
@@ -10258,6 +10341,7 @@
                 <w:color w:val="000000"/>
                 <w:sz w:val="32"/>
                 <w:szCs w:val="32"/>
+                <w:lang w:val="it-IT"/>
               </w:rPr>
               <w:t>)[</w:t>
             </w:r>
@@ -10266,6 +10350,7 @@
                 <w:rFonts w:cs="BRH Malayalam Extra"/>
                 <w:color w:val="000000"/>
                 <w:szCs w:val="32"/>
+                <w:lang w:val="it-IT"/>
               </w:rPr>
               <w:t>P16</w:t>
             </w:r>
@@ -10275,6 +10360,7 @@
                 <w:color w:val="000000"/>
                 <w:sz w:val="32"/>
                 <w:szCs w:val="32"/>
+                <w:lang w:val="it-IT"/>
               </w:rPr>
               <w:t xml:space="preserve">] </w:t>
             </w:r>
@@ -10283,6 +10369,7 @@
                 <w:rFonts w:cs="BRH Malayalam Extra"/>
                 <w:color w:val="000000"/>
                 <w:szCs w:val="32"/>
+                <w:lang w:val="it-IT"/>
               </w:rPr>
               <w:t>4</w:t>
             </w:r>
@@ -10292,6 +10379,7 @@
                 <w:color w:val="000000"/>
                 <w:sz w:val="32"/>
                 <w:szCs w:val="32"/>
+                <w:lang w:val="it-IT"/>
               </w:rPr>
               <w:t>.</w:t>
             </w:r>
@@ -10300,6 +10388,7 @@
                 <w:rFonts w:cs="BRH Malayalam Extra"/>
                 <w:color w:val="000000"/>
                 <w:szCs w:val="32"/>
+                <w:lang w:val="it-IT"/>
               </w:rPr>
               <w:t>2</w:t>
             </w:r>
@@ -10309,6 +10398,7 @@
                 <w:color w:val="000000"/>
                 <w:sz w:val="32"/>
                 <w:szCs w:val="32"/>
+                <w:lang w:val="it-IT"/>
               </w:rPr>
               <w:t>.</w:t>
             </w:r>
@@ -10317,6 +10407,7 @@
                 <w:rFonts w:cs="BRH Malayalam Extra"/>
                 <w:color w:val="000000"/>
                 <w:szCs w:val="32"/>
+                <w:lang w:val="it-IT"/>
               </w:rPr>
               <w:t>4</w:t>
             </w:r>
@@ -10326,6 +10417,7 @@
                 <w:color w:val="000000"/>
                 <w:sz w:val="32"/>
                 <w:szCs w:val="32"/>
+                <w:lang w:val="it-IT"/>
               </w:rPr>
               <w:t>.</w:t>
             </w:r>
@@ -10334,6 +10426,7 @@
                 <w:rFonts w:cs="BRH Malayalam Extra"/>
                 <w:color w:val="000000"/>
                 <w:szCs w:val="32"/>
+                <w:lang w:val="it-IT"/>
               </w:rPr>
               <w:t>3</w:t>
             </w:r>
@@ -10343,6 +10436,7 @@
                 <w:color w:val="000000"/>
                 <w:sz w:val="32"/>
                 <w:szCs w:val="32"/>
+                <w:lang w:val="it-IT"/>
               </w:rPr>
               <w:t>(</w:t>
             </w:r>
@@ -10351,6 +10445,7 @@
                 <w:rFonts w:cs="BRH Malayalam Extra"/>
                 <w:color w:val="000000"/>
                 <w:szCs w:val="32"/>
+                <w:lang w:val="it-IT"/>
               </w:rPr>
               <w:t>1</w:t>
             </w:r>
@@ -10360,6 +10455,7 @@
                 <w:color w:val="000000"/>
                 <w:sz w:val="32"/>
                 <w:szCs w:val="32"/>
+                <w:lang w:val="it-IT"/>
               </w:rPr>
               <w:t>)-  A</w:t>
             </w:r>
@@ -10369,15 +10465,17 @@
                 <w:color w:val="000000"/>
                 <w:sz w:val="28"/>
                 <w:szCs w:val="32"/>
-              </w:rPr>
-              <w:t>–</w:t>
-            </w:r>
-            <w:r>
-              <w:rPr>
-                <w:rFonts w:ascii="BRH Malayalam Extra" w:hAnsi="BRH Malayalam Extra" w:cs="BRH Malayalam Extra"/>
-                <w:color w:val="000000"/>
-                <w:sz w:val="32"/>
-                <w:szCs w:val="32"/>
+                <w:lang w:val="it-IT"/>
+              </w:rPr>
+              <w:t>–</w:t>
+            </w:r>
+            <w:r>
+              <w:rPr>
+                <w:rFonts w:ascii="BRH Malayalam Extra" w:hAnsi="BRH Malayalam Extra" w:cs="BRH Malayalam Extra"/>
+                <w:color w:val="000000"/>
+                <w:sz w:val="32"/>
+                <w:szCs w:val="32"/>
+                <w:lang w:val="it-IT"/>
               </w:rPr>
               <w:t>fþ¡ | px</w:t>
             </w:r>
@@ -10387,15 +10485,17 @@
                 <w:color w:val="000000"/>
                 <w:sz w:val="28"/>
                 <w:szCs w:val="32"/>
-              </w:rPr>
-              <w:t>–</w:t>
-            </w:r>
-            <w:r>
-              <w:rPr>
-                <w:rFonts w:ascii="BRH Malayalam Extra" w:hAnsi="BRH Malayalam Extra" w:cs="BRH Malayalam Extra"/>
-                <w:color w:val="000000"/>
-                <w:sz w:val="32"/>
-                <w:szCs w:val="32"/>
+                <w:lang w:val="it-IT"/>
+              </w:rPr>
+              <w:t>–</w:t>
+            </w:r>
+            <w:r>
+              <w:rPr>
+                <w:rFonts w:ascii="BRH Malayalam Extra" w:hAnsi="BRH Malayalam Extra" w:cs="BRH Malayalam Extra"/>
+                <w:color w:val="000000"/>
+                <w:sz w:val="32"/>
+                <w:szCs w:val="32"/>
+                <w:lang w:val="it-IT"/>
               </w:rPr>
               <w:t xml:space="preserve"> |</w:t>
             </w:r>
@@ -10411,6 +10511,7 @@
                 <w:rFonts w:cs="BRH Malayalam Extra"/>
                 <w:color w:val="FF0000"/>
                 <w:szCs w:val="40"/>
+                <w:lang w:val="it-IT"/>
               </w:rPr>
             </w:pPr>
             <w:r>
@@ -10419,6 +10520,7 @@
                 <w:color w:val="000000"/>
                 <w:sz w:val="32"/>
                 <w:szCs w:val="32"/>
+                <w:lang w:val="it-IT"/>
               </w:rPr>
               <w:t>A</w:t>
             </w:r>
@@ -10428,6 +10530,7 @@
                 <w:color w:val="000000"/>
                 <w:sz w:val="28"/>
                 <w:szCs w:val="32"/>
+                <w:lang w:val="it-IT"/>
               </w:rPr>
               <w:t>–</w:t>
             </w:r>
@@ -10438,6 +10541,7 @@
                 <w:sz w:val="32"/>
                 <w:szCs w:val="32"/>
                 <w:highlight w:val="green"/>
+                <w:lang w:val="it-IT"/>
               </w:rPr>
               <w:t>fþû¡ px</w:t>
             </w:r>
@@ -10447,6 +10551,7 @@
                 <w:color w:val="000000"/>
                 <w:sz w:val="32"/>
                 <w:szCs w:val="32"/>
+                <w:lang w:val="it-IT"/>
               </w:rPr>
               <w:t>—</w:t>
             </w:r>
@@ -10456,6 +10561,7 @@
                 <w:color w:val="000000"/>
                 <w:sz w:val="32"/>
                 <w:szCs w:val="32"/>
+                <w:lang w:val="it-IT"/>
               </w:rPr>
               <w:t xml:space="preserve"> </w:t>
             </w:r>
@@ -10466,6 +10572,7 @@
                 <w:sz w:val="32"/>
                 <w:szCs w:val="32"/>
                 <w:highlight w:val="green"/>
+                <w:lang w:val="it-IT"/>
               </w:rPr>
               <w:t>px</w:t>
             </w:r>
@@ -10475,15 +10582,17 @@
                 <w:color w:val="000000"/>
                 <w:sz w:val="28"/>
                 <w:szCs w:val="32"/>
-              </w:rPr>
-              <w:t>–</w:t>
-            </w:r>
-            <w:r>
-              <w:rPr>
-                <w:rFonts w:ascii="BRH Malayalam Extra" w:hAnsi="BRH Malayalam Extra" w:cs="BRH Malayalam Extra"/>
-                <w:color w:val="000000"/>
-                <w:sz w:val="32"/>
-                <w:szCs w:val="32"/>
+                <w:lang w:val="it-IT"/>
+              </w:rPr>
+              <w:t>–</w:t>
+            </w:r>
+            <w:r>
+              <w:rPr>
+                <w:rFonts w:ascii="BRH Malayalam Extra" w:hAnsi="BRH Malayalam Extra" w:cs="BRH Malayalam Extra"/>
+                <w:color w:val="000000"/>
+                <w:sz w:val="32"/>
+                <w:szCs w:val="32"/>
+                <w:lang w:val="it-IT"/>
               </w:rPr>
               <w:t xml:space="preserve"> </w:t>
             </w:r>
@@ -10493,6 +10602,7 @@
                 <w:color w:val="000000"/>
                 <w:sz w:val="32"/>
                 <w:szCs w:val="32"/>
+                <w:lang w:val="it-IT"/>
               </w:rPr>
               <w:t>„</w:t>
             </w:r>
@@ -10502,6 +10612,7 @@
                 <w:color w:val="000000"/>
                 <w:sz w:val="32"/>
                 <w:szCs w:val="32"/>
+                <w:lang w:val="it-IT"/>
               </w:rPr>
               <w:t>fþû—</w:t>
             </w:r>
@@ -10512,6 +10623,7 @@
                 <w:sz w:val="32"/>
                 <w:szCs w:val="32"/>
                 <w:highlight w:val="green"/>
+                <w:lang w:val="it-IT"/>
               </w:rPr>
               <w:t>fþû¡</w:t>
             </w:r>
@@ -10521,6 +10633,7 @@
                 <w:color w:val="000000"/>
                 <w:sz w:val="32"/>
                 <w:szCs w:val="32"/>
+                <w:lang w:val="it-IT"/>
               </w:rPr>
               <w:t xml:space="preserve"> px˜ | </w:t>
             </w:r>
@@ -10564,6 +10677,7 @@
               </w:rPr>
               <w:t>(</w:t>
             </w:r>
+            <w:proofErr w:type="gramStart"/>
             <w:r>
               <w:rPr>
                 <w:rFonts w:cs="BRH Malayalam Extra"/>
@@ -10581,6 +10695,7 @@
               </w:rPr>
               <w:t>)[</w:t>
             </w:r>
+            <w:proofErr w:type="gramEnd"/>
             <w:r>
               <w:rPr>
                 <w:rFonts w:cs="BRH Malayalam Extra"/>
@@ -10805,6 +10920,7 @@
               </w:rPr>
               <w:t>(</w:t>
             </w:r>
+            <w:proofErr w:type="gramStart"/>
             <w:r>
               <w:rPr>
                 <w:rFonts w:cs="BRH Malayalam Extra"/>
@@ -10822,6 +10938,7 @@
               </w:rPr>
               <w:t>)[</w:t>
             </w:r>
+            <w:proofErr w:type="gramEnd"/>
             <w:r>
               <w:rPr>
                 <w:rFonts w:cs="BRH Malayalam Extra"/>
@@ -11607,6 +11724,7 @@
               <w:lastRenderedPageBreak/>
               <w:t>(</w:t>
             </w:r>
+            <w:proofErr w:type="gramStart"/>
             <w:r>
               <w:rPr>
                 <w:rFonts w:cs="BRH Malayalam Extra"/>
@@ -11624,6 +11742,7 @@
               </w:rPr>
               <w:t>)[</w:t>
             </w:r>
+            <w:proofErr w:type="gramEnd"/>
             <w:r>
               <w:rPr>
                 <w:rFonts w:cs="BRH Malayalam Extra"/>
@@ -11953,6 +12072,7 @@
               </w:rPr>
               <w:t>(</w:t>
             </w:r>
+            <w:proofErr w:type="gramStart"/>
             <w:r>
               <w:rPr>
                 <w:rFonts w:cs="BRH Malayalam Extra"/>
@@ -11970,6 +12090,7 @@
               </w:rPr>
               <w:t>)[</w:t>
             </w:r>
+            <w:proofErr w:type="gramEnd"/>
             <w:r>
               <w:rPr>
                 <w:rFonts w:cs="BRH Malayalam Extra"/>
@@ -12422,6 +12543,7 @@
               </w:rPr>
               <w:t>(</w:t>
             </w:r>
+            <w:proofErr w:type="gramStart"/>
             <w:r>
               <w:rPr>
                 <w:rFonts w:cs="BRH Malayalam Extra"/>
@@ -12439,6 +12561,7 @@
               </w:rPr>
               <w:t>)[</w:t>
             </w:r>
+            <w:proofErr w:type="gramEnd"/>
             <w:r>
               <w:rPr>
                 <w:rFonts w:cs="BRH Malayalam Extra"/>
@@ -12771,6 +12894,7 @@
               </w:rPr>
               <w:t>(</w:t>
             </w:r>
+            <w:proofErr w:type="gramStart"/>
             <w:r>
               <w:rPr>
                 <w:rFonts w:cs="BRH Malayalam Extra"/>
@@ -12788,6 +12912,7 @@
               </w:rPr>
               <w:t>)[</w:t>
             </w:r>
+            <w:proofErr w:type="gramEnd"/>
             <w:r>
               <w:rPr>
                 <w:rFonts w:cs="BRH Malayalam Extra"/>
@@ -13108,6 +13233,7 @@
               </w:rPr>
               <w:t>(</w:t>
             </w:r>
+            <w:proofErr w:type="gramStart"/>
             <w:r>
               <w:rPr>
                 <w:rFonts w:cs="BRH Malayalam Extra"/>
@@ -13125,6 +13251,7 @@
               </w:rPr>
               <w:t>)[</w:t>
             </w:r>
+            <w:proofErr w:type="gramEnd"/>
             <w:r>
               <w:rPr>
                 <w:rFonts w:cs="BRH Malayalam Extra"/>
@@ -13587,6 +13714,7 @@
               </w:rPr>
               <w:t>(</w:t>
             </w:r>
+            <w:proofErr w:type="gramStart"/>
             <w:r>
               <w:rPr>
                 <w:rFonts w:cs="BRH Malayalam Extra"/>
@@ -13604,6 +13732,7 @@
               </w:rPr>
               <w:t>)[</w:t>
             </w:r>
+            <w:proofErr w:type="gramEnd"/>
             <w:r>
               <w:rPr>
                 <w:rFonts w:cs="BRH Malayalam Extra"/>
@@ -13951,6 +14080,7 @@
               </w:rPr>
               <w:t>(</w:t>
             </w:r>
+            <w:proofErr w:type="gramStart"/>
             <w:r>
               <w:rPr>
                 <w:rFonts w:cs="BRH Malayalam Extra"/>
@@ -13968,6 +14098,7 @@
               </w:rPr>
               <w:t>)[</w:t>
             </w:r>
+            <w:proofErr w:type="gramEnd"/>
             <w:r>
               <w:rPr>
                 <w:rFonts w:cs="BRH Malayalam Extra"/>
@@ -14245,6 +14376,7 @@
               </w:rPr>
               <w:t>(</w:t>
             </w:r>
+            <w:proofErr w:type="gramStart"/>
             <w:r>
               <w:rPr>
                 <w:rFonts w:cs="BRH Malayalam Extra"/>
@@ -14262,6 +14394,7 @@
               </w:rPr>
               <w:t>)[</w:t>
             </w:r>
+            <w:proofErr w:type="gramEnd"/>
             <w:r>
               <w:rPr>
                 <w:rFonts w:cs="BRH Malayalam Extra"/>
@@ -14523,6 +14656,7 @@
               </w:rPr>
               <w:t>(</w:t>
             </w:r>
+            <w:proofErr w:type="gramStart"/>
             <w:r>
               <w:rPr>
                 <w:rFonts w:cs="BRH Malayalam Extra"/>
@@ -14540,6 +14674,7 @@
               </w:rPr>
               <w:t>)[</w:t>
             </w:r>
+            <w:proofErr w:type="gramEnd"/>
             <w:r>
               <w:rPr>
                 <w:rFonts w:cs="BRH Malayalam Extra"/>
@@ -14817,6 +14952,7 @@
               </w:rPr>
               <w:t>(</w:t>
             </w:r>
+            <w:proofErr w:type="gramStart"/>
             <w:r>
               <w:rPr>
                 <w:rFonts w:cs="BRH Malayalam Extra"/>
@@ -14834,6 +14970,7 @@
               </w:rPr>
               <w:t>)[</w:t>
             </w:r>
+            <w:proofErr w:type="gramEnd"/>
             <w:r>
               <w:rPr>
                 <w:rFonts w:cs="BRH Malayalam Extra"/>
@@ -15100,6 +15237,7 @@
               </w:rPr>
               <w:t>(</w:t>
             </w:r>
+            <w:proofErr w:type="gramStart"/>
             <w:r>
               <w:rPr>
                 <w:rFonts w:cs="BRH Malayalam Extra"/>
@@ -15117,6 +15255,7 @@
               </w:rPr>
               <w:t>)[</w:t>
             </w:r>
+            <w:proofErr w:type="gramEnd"/>
             <w:r>
               <w:rPr>
                 <w:rFonts w:cs="BRH Malayalam Extra"/>
@@ -15583,6 +15722,7 @@
               <w:lastRenderedPageBreak/>
               <w:t>(</w:t>
             </w:r>
+            <w:proofErr w:type="gramStart"/>
             <w:r>
               <w:rPr>
                 <w:rFonts w:cs="BRH Malayalam Extra"/>
@@ -15600,6 +15740,7 @@
               </w:rPr>
               <w:t>)[</w:t>
             </w:r>
+            <w:proofErr w:type="gramEnd"/>
             <w:r>
               <w:rPr>
                 <w:rFonts w:cs="BRH Malayalam Extra"/>
@@ -21057,6 +21198,7 @@
               <w:lastRenderedPageBreak/>
               <w:t>(</w:t>
             </w:r>
+            <w:proofErr w:type="gramStart"/>
             <w:r>
               <w:rPr>
                 <w:rFonts w:cs="BRH Malayalam Extra"/>
@@ -21074,6 +21216,7 @@
               </w:rPr>
               <w:t>)[</w:t>
             </w:r>
+            <w:proofErr w:type="gramEnd"/>
             <w:r>
               <w:rPr>
                 <w:rFonts w:cs="BRH Malayalam Extra"/>
@@ -21407,6 +21550,7 @@
               </w:rPr>
               <w:t>(</w:t>
             </w:r>
+            <w:proofErr w:type="gramStart"/>
             <w:r>
               <w:rPr>
                 <w:rFonts w:cs="BRH Malayalam Extra"/>
@@ -21424,6 +21568,7 @@
               </w:rPr>
               <w:t>)[</w:t>
             </w:r>
+            <w:proofErr w:type="gramEnd"/>
             <w:r>
               <w:rPr>
                 <w:rFonts w:cs="BRH Malayalam Extra"/>
@@ -21753,6 +21898,7 @@
               </w:rPr>
               <w:t>(</w:t>
             </w:r>
+            <w:proofErr w:type="gramStart"/>
             <w:r>
               <w:rPr>
                 <w:rFonts w:cs="BRH Malayalam Extra"/>
@@ -21770,6 +21916,7 @@
               </w:rPr>
               <w:t>)[</w:t>
             </w:r>
+            <w:proofErr w:type="gramEnd"/>
             <w:r>
               <w:rPr>
                 <w:rFonts w:cs="BRH Malayalam Extra"/>
@@ -21995,6 +22142,7 @@
               </w:rPr>
               <w:t>(</w:t>
             </w:r>
+            <w:proofErr w:type="gramStart"/>
             <w:r>
               <w:rPr>
                 <w:rFonts w:cs="BRH Malayalam Extra"/>
@@ -22012,6 +22160,7 @@
               </w:rPr>
               <w:t>)[</w:t>
             </w:r>
+            <w:proofErr w:type="gramEnd"/>
             <w:r>
               <w:rPr>
                 <w:rFonts w:cs="BRH Malayalam Extra"/>
@@ -22304,6 +22453,7 @@
         </w:rPr>
         <w:t xml:space="preserve">TS </w:t>
       </w:r>
+      <w:proofErr w:type="gramStart"/>
       <w:r>
         <w:rPr>
           <w:b/>
@@ -22332,7 +22482,18 @@
           <w:szCs w:val="32"/>
           <w:u w:val="single"/>
         </w:rPr>
-        <w:t xml:space="preserve">– TS </w:t>
+        <w:t>–</w:t>
+      </w:r>
+      <w:proofErr w:type="gramEnd"/>
+      <w:r>
+        <w:rPr>
+          <w:b/>
+          <w:bCs/>
+          <w:sz w:val="32"/>
+          <w:szCs w:val="32"/>
+          <w:u w:val="single"/>
+        </w:rPr>
+        <w:t xml:space="preserve"> TS </w:t>
       </w:r>
       <w:r>
         <w:rPr>
